--- a/Main Project/Project Reports/Feasibility Study/Feasibility Study.docx
+++ b/Main Project/Project Reports/Feasibility Study/Feasibility Study.docx
@@ -1,6 +1,6 @@
 
 <file path=word/document.xml><?xml version="1.0" encoding="utf-8"?>
-<w:document xmlns:ve="http://schemas.openxmlformats.org/markup-compatibility/2006" xmlns:o="urn:schemas-microsoft-com:office:office" xmlns:r="http://schemas.openxmlformats.org/officeDocument/2006/relationships" xmlns:m="http://schemas.openxmlformats.org/officeDocument/2006/math" xmlns:v="urn:schemas-microsoft-com:vml" xmlns:wp="http://schemas.openxmlformats.org/drawingml/2006/wordprocessingDrawing" xmlns:w10="urn:schemas-microsoft-com:office:word" xmlns:w="http://schemas.openxmlformats.org/wordprocessingml/2006/main" xmlns:wne="http://schemas.microsoft.com/office/word/2006/wordml">
+<w:document xmlns:wpc="http://schemas.microsoft.com/office/word/2010/wordprocessingCanvas" xmlns:cx="http://schemas.microsoft.com/office/drawing/2014/chartex" xmlns:cx1="http://schemas.microsoft.com/office/drawing/2015/9/8/chartex" xmlns:cx2="http://schemas.microsoft.com/office/drawing/2015/10/21/chartex" xmlns:cx3="http://schemas.microsoft.com/office/drawing/2016/5/9/chartex" xmlns:cx4="http://schemas.microsoft.com/office/drawing/2016/5/10/chartex" xmlns:cx5="http://schemas.microsoft.com/office/drawing/2016/5/11/chartex" xmlns:cx6="http://schemas.microsoft.com/office/drawing/2016/5/12/chartex" xmlns:cx7="http://schemas.microsoft.com/office/drawing/2016/5/13/chartex" xmlns:cx8="http://schemas.microsoft.com/office/drawing/2016/5/14/chartex" xmlns:mc="http://schemas.openxmlformats.org/markup-compatibility/2006" xmlns:aink="http://schemas.microsoft.com/office/drawing/2016/ink" xmlns:am3d="http://schemas.microsoft.com/office/drawing/2017/model3d" xmlns:o="urn:schemas-microsoft-com:office:office" xmlns:oel="http://schemas.microsoft.com/office/2019/extlst" xmlns:r="http://schemas.openxmlformats.org/officeDocument/2006/relationships" xmlns:m="http://schemas.openxmlformats.org/officeDocument/2006/math" xmlns:v="urn:schemas-microsoft-com:vml" xmlns:wp14="http://schemas.microsoft.com/office/word/2010/wordprocessingDrawing" xmlns:wp="http://schemas.openxmlformats.org/drawingml/2006/wordprocessingDrawing" xmlns:w10="urn:schemas-microsoft-com:office:word" xmlns:w="http://schemas.openxmlformats.org/wordprocessingml/2006/main" xmlns:w14="http://schemas.microsoft.com/office/word/2010/wordml" xmlns:w15="http://schemas.microsoft.com/office/word/2012/wordml" xmlns:w16cex="http://schemas.microsoft.com/office/word/2018/wordml/cex" xmlns:w16cid="http://schemas.microsoft.com/office/word/2016/wordml/cid" xmlns:w16="http://schemas.microsoft.com/office/word/2018/wordml" xmlns:w16sdtdh="http://schemas.microsoft.com/office/word/2020/wordml/sdtdatahash" xmlns:w16se="http://schemas.microsoft.com/office/word/2015/wordml/symex" xmlns:wpg="http://schemas.microsoft.com/office/word/2010/wordprocessingGroup" xmlns:wpi="http://schemas.microsoft.com/office/word/2010/wordprocessingInk" xmlns:wne="http://schemas.microsoft.com/office/word/2006/wordml" xmlns:wps="http://schemas.microsoft.com/office/word/2010/wordprocessingShape" mc:Ignorable="w14 w15 w16se w16cid w16 w16cex w16sdtdh wp14">
   <w:body>
     <w:p>
       <w:pPr>
@@ -168,7 +168,25 @@
           <w:sz w:val="32"/>
           <w:szCs w:val="32"/>
         </w:rPr>
-        <w:t>MINI PROJECT – 20MCA245</w:t>
+        <w:t>MAIN</w:t>
+      </w:r>
+      <w:r>
+        <w:rPr>
+          <w:rFonts w:ascii="Times New Roman" w:hAnsi="Times New Roman" w:cs="Times New Roman"/>
+          <w:b/>
+          <w:sz w:val="32"/>
+          <w:szCs w:val="32"/>
+        </w:rPr>
+        <w:t xml:space="preserve"> PROJECT – 20MCA24</w:t>
+      </w:r>
+      <w:r>
+        <w:rPr>
+          <w:rFonts w:ascii="Times New Roman" w:hAnsi="Times New Roman" w:cs="Times New Roman"/>
+          <w:b/>
+          <w:sz w:val="32"/>
+          <w:szCs w:val="32"/>
+        </w:rPr>
+        <w:t>6</w:t>
       </w:r>
     </w:p>
     <w:p>
@@ -417,11 +435,8 @@
         <w:spacing w:after="0" w:line="276" w:lineRule="auto"/>
         <w:jc w:val="both"/>
         <w:rPr>
-          <w:rFonts w:ascii="Times New Roman" w:eastAsia="Times New Roman" w:hAnsi="Times New Roman" w:cs="Times New Roman"/>
-          <w:b/>
-          <w:i/>
+          <w:rFonts w:ascii="Times New Roman" w:hAnsi="Times New Roman" w:cs="Times New Roman"/>
           <w:sz w:val="24"/>
-          <w:szCs w:val="24"/>
         </w:rPr>
       </w:pPr>
     </w:p>
@@ -434,6 +449,13 @@
           <w:sz w:val="24"/>
         </w:rPr>
       </w:pPr>
+      <w:r>
+        <w:rPr>
+          <w:rFonts w:ascii="Times New Roman" w:hAnsi="Times New Roman" w:cs="Times New Roman"/>
+          <w:sz w:val="24"/>
+        </w:rPr>
+        <w:t>FarmConnect, an online platform connecting farmers and buyers, undergoes a feasibility study to assess its practicality. This comprehensive analysis examines technical viability (building the platform), operational feasibility (daily usage), economic feasibility (profitability), and behavioural feasibility (user interest) to determine if FarmConnect is a realistic and worthwhile solution for the agricultural sector.</w:t>
+      </w:r>
     </w:p>
     <w:p>
       <w:pPr>
@@ -463,7 +485,7 @@
           <w:sz w:val="28"/>
           <w:u w:val="single"/>
         </w:rPr>
-        <w:t>Introduction:</w:t>
+        <w:t>Technical Feasibility:</w:t>
       </w:r>
     </w:p>
     <w:p>
@@ -480,18 +502,22 @@
           <w:rFonts w:ascii="Times New Roman" w:hAnsi="Times New Roman" w:cs="Times New Roman"/>
           <w:sz w:val="24"/>
         </w:rPr>
-        <w:t>The feasibility study for FarmConnect aims to assess the practicality and viability of establishing a digital platform that connects farmers and buyers within the agriculture sector. This comprehensive study covers technical, operational, economic, and behavioral aspects to provide a clear understanding of the project's feasibility.</w:t>
+        <w:t xml:space="preserve">FarmConnect boasts a solid tech foundation for smooth operation and future growth. Its cross-platform mobile app built with Flutter ensures compatibility, while Firebase securely stores and safeguards data. It </w:t>
       </w:r>
-    </w:p>
-    <w:p>
-      <w:pPr>
-        <w:spacing w:after="0" w:line="276" w:lineRule="auto"/>
-        <w:jc w:val="both"/>
+      <w:r>
         <w:rPr>
           <w:rFonts w:ascii="Times New Roman" w:hAnsi="Times New Roman" w:cs="Times New Roman"/>
           <w:sz w:val="24"/>
         </w:rPr>
-      </w:pPr>
+        <w:t>can</w:t>
+      </w:r>
+      <w:r>
+        <w:rPr>
+          <w:rFonts w:ascii="Times New Roman" w:hAnsi="Times New Roman" w:cs="Times New Roman"/>
+          <w:sz w:val="24"/>
+        </w:rPr>
+        <w:t xml:space="preserve"> scale seamlessly to accommodate growth. Built-in security measures protect user information, and integrations with other services enhance functionality. Regular maintenance and support plans ensure the platform's continued reliability, making FarmConnect a technically sound solution.</w:t>
+      </w:r>
     </w:p>
     <w:p>
       <w:pPr>
@@ -521,7 +547,7 @@
           <w:sz w:val="28"/>
           <w:u w:val="single"/>
         </w:rPr>
-        <w:t>Technical Feasibility:</w:t>
+        <w:t>Operational Feasibility:</w:t>
       </w:r>
     </w:p>
     <w:p>
@@ -538,18 +564,36 @@
           <w:rFonts w:ascii="Times New Roman" w:hAnsi="Times New Roman" w:cs="Times New Roman"/>
           <w:sz w:val="24"/>
         </w:rPr>
-        <w:t>FarmConnect's technical feasibility is underpinned by a robust technology stack. The selection of Flutter for cross-platform mobile app development and Firebase for backend services offers a strong foundation. Flutter ensures compatibility across both Android and iOS platforms, while Firebase provides essential features such as real-time database management and secure user authentication. The presence of a skilled development team well-versed in these technologies ensures efficient implementation. Moreover, scalable technical infrastructure, including servers, databases, and hosting services, is available to accommodate potential platform growth. Security measures, including data encryption, secure user authentication, and robust protection against data breaches, are in place to safeguard user information and transactions. The platform seamlessly integrates with third-party services, APIs, and data sources, enhancing the user experience. Plans for ongoing maintenance, updates, and technical support for users and administrators are well-defined, ensuring the platform's continued functionality and reliability.</w:t>
+        <w:t xml:space="preserve">FarmConnect is built to </w:t>
       </w:r>
-    </w:p>
-    <w:p>
-      <w:pPr>
-        <w:spacing w:after="0" w:line="276" w:lineRule="auto"/>
-        <w:jc w:val="both"/>
+      <w:r>
         <w:rPr>
           <w:rFonts w:ascii="Times New Roman" w:hAnsi="Times New Roman" w:cs="Times New Roman"/>
           <w:sz w:val="24"/>
         </w:rPr>
-      </w:pPr>
+        <w:t>operate</w:t>
+      </w:r>
+      <w:r>
+        <w:rPr>
+          <w:rFonts w:ascii="Times New Roman" w:hAnsi="Times New Roman" w:cs="Times New Roman"/>
+          <w:sz w:val="24"/>
+        </w:rPr>
+        <w:t xml:space="preserve"> </w:t>
+      </w:r>
+      <w:r>
+        <w:rPr>
+          <w:rFonts w:ascii="Times New Roman" w:hAnsi="Times New Roman" w:cs="Times New Roman"/>
+          <w:sz w:val="24"/>
+        </w:rPr>
+        <w:t>seamlessly</w:t>
+      </w:r>
+      <w:r>
+        <w:rPr>
+          <w:rFonts w:ascii="Times New Roman" w:hAnsi="Times New Roman" w:cs="Times New Roman"/>
+          <w:sz w:val="24"/>
+        </w:rPr>
+        <w:t>, even as it grows bigger. The plan covers how things work, how to fix problems, and how to get farmers and buyers started using it easily. Adequate support and maintenance mechanisms are in place to ensure uninterrupted platform functionality. So FarmConnect should work well right now and be ready for the future!</w:t>
+      </w:r>
     </w:p>
     <w:p>
       <w:pPr>
@@ -579,7 +623,7 @@
           <w:sz w:val="28"/>
           <w:u w:val="single"/>
         </w:rPr>
-        <w:t>Operational Feasibility:</w:t>
+        <w:t>Economic Feasibility:</w:t>
       </w:r>
     </w:p>
     <w:p>
@@ -596,28 +640,8 @@
           <w:rFonts w:ascii="Times New Roman" w:hAnsi="Times New Roman" w:cs="Times New Roman"/>
           <w:sz w:val="24"/>
         </w:rPr>
-        <w:t>FarmConnect's operational feasibility is supported by a well-structured operational plan. This plan encompasses day-to-day platform functionality, scalability considerations, logistics, and delivery mechanisms. User training and onboarding assistance are readily available to facilitate effective platform usage, ensuring that both farmers and buyers can navigate the system with ease. Adequate support and maintenance mechanisms are in place to ensure uninterrupted platform functionality. The platform is designed with scalability in mind, allowing it to accommodate increased user demand and data growth effectively.</w:t>
+        <w:t>FarmConnect carefully looked at the numbers to make sure it makes financial sense. They considered all the costs upfront, like building the platform, getting users, and keeping things running smoothly. They also planned how much money they'd make through fees, subscriptions, and other ways, considering how many people might use it. They even factored in ongoing costs like servers and helping users, to make sure everything stays sustainable.</w:t>
       </w:r>
-    </w:p>
-    <w:p>
-      <w:pPr>
-        <w:spacing w:after="0" w:line="276" w:lineRule="auto"/>
-        <w:jc w:val="both"/>
-        <w:rPr>
-          <w:rFonts w:ascii="Times New Roman" w:hAnsi="Times New Roman" w:cs="Times New Roman"/>
-          <w:sz w:val="24"/>
-        </w:rPr>
-      </w:pPr>
-    </w:p>
-    <w:p>
-      <w:pPr>
-        <w:spacing w:after="0" w:line="276" w:lineRule="auto"/>
-        <w:jc w:val="both"/>
-        <w:rPr>
-          <w:rFonts w:ascii="Times New Roman" w:hAnsi="Times New Roman" w:cs="Times New Roman"/>
-          <w:sz w:val="24"/>
-        </w:rPr>
-      </w:pPr>
     </w:p>
     <w:p>
       <w:pPr>
@@ -647,56 +671,33 @@
           <w:sz w:val="28"/>
           <w:u w:val="single"/>
         </w:rPr>
-        <w:lastRenderedPageBreak/>
-        <w:t>Economic Feasibility:</w:t>
+        <w:t>Behavioural</w:t>
       </w:r>
-    </w:p>
-    <w:p>
-      <w:pPr>
-        <w:spacing w:after="0" w:line="276" w:lineRule="auto"/>
-        <w:jc w:val="both"/>
-        <w:rPr>
-          <w:rFonts w:ascii="Times New Roman" w:hAnsi="Times New Roman" w:cs="Times New Roman"/>
-          <w:sz w:val="24"/>
-        </w:rPr>
-      </w:pPr>
       <w:r>
-        <w:rPr>
-          <w:rFonts w:ascii="Times New Roman" w:hAnsi="Times New Roman" w:cs="Times New Roman"/>
-          <w:sz w:val="24"/>
-        </w:rPr>
-        <w:t>Economically, FarmConnect demonstrates its viability through a well-structured financial analysis. Initial startup costs, encompassing development expenses, marketing efforts, operational setup, and administration, have been carefully estimated. Revenue projections are based on revenue models that include transaction fees, subscription plans, and other income streams, with income projections taking into account user adoption rates. Operating expenses, such as server hosting, maintenance, marketing, and customer support, have been forecasted to ensure sustainable operations. The project's break-even point, where total revenue equals total costs, has been identified, and sensitivity analysis has been conducted to understand how changes in key assumptions may impact financial viability. Potential funding sources, including investment, loans, grants, and partnerships, have been explored to secure the necessary capital for development and initial operations.</w:t>
-      </w:r>
-    </w:p>
-    <w:p>
-      <w:pPr>
-        <w:spacing w:after="0" w:line="276" w:lineRule="auto"/>
-        <w:jc w:val="both"/>
-        <w:rPr>
-          <w:rFonts w:ascii="Times New Roman" w:hAnsi="Times New Roman" w:cs="Times New Roman"/>
-          <w:sz w:val="24"/>
-        </w:rPr>
-      </w:pPr>
-    </w:p>
-    <w:p>
-      <w:pPr>
-        <w:spacing w:after="0" w:line="276" w:lineRule="auto"/>
-        <w:jc w:val="both"/>
         <w:rPr>
           <w:rFonts w:ascii="Times New Roman" w:hAnsi="Times New Roman" w:cs="Times New Roman"/>
           <w:b/>
           <w:sz w:val="28"/>
           <w:u w:val="single"/>
         </w:rPr>
+        <w:t xml:space="preserve"> Feasibility:</w:t>
+      </w:r>
+    </w:p>
+    <w:p>
+      <w:pPr>
+        <w:spacing w:after="0" w:line="276" w:lineRule="auto"/>
+        <w:jc w:val="both"/>
+        <w:rPr>
+          <w:rFonts w:ascii="Times New Roman" w:hAnsi="Times New Roman" w:cs="Times New Roman"/>
+          <w:sz w:val="24"/>
+        </w:rPr>
       </w:pPr>
       <w:r>
         <w:rPr>
           <w:rFonts w:ascii="Times New Roman" w:hAnsi="Times New Roman" w:cs="Times New Roman"/>
-          <w:b/>
-          <w:sz w:val="28"/>
-          <w:u w:val="single"/>
-        </w:rPr>
-        <w:t>Behavioral Feasibility:</w:t>
+          <w:sz w:val="24"/>
+        </w:rPr>
+        <w:t>FarmConnect wants to make sure people like using it! They checked to see if what they built makes sense for both farmers and buyers. They designed it to be easy to use, and they're always asking users for feedback to make it even better. FarmConnect even encourages good things like sustainable farming and direct connections between farmers and buyers. They also keep an eye on how people use other similar platforms to make sure FarmConnect stays ahead of the game. So, FarmConnect is designed to be user-friendly and adaptable, which should make people happy to use it!</w:t>
       </w:r>
     </w:p>
     <w:p>
@@ -713,535 +714,9 @@
           <w:rFonts w:ascii="Times New Roman" w:hAnsi="Times New Roman" w:cs="Times New Roman"/>
           <w:sz w:val="24"/>
         </w:rPr>
-        <w:t>Behaviorally, FarmConnect has been carefully designed to align with user preferences and practices. User acceptance has been assessed to ensure that the platform resonates with both farmers and buyers. User-friendliness and intuitiveness have been emphasized in the platform's design to provide a positive user experience. Continuous user feedback mechanisms are in place to understand user needs, expectations, and concerns, allowing for iterative improvements. The platform actively promotes desirable behavioral changes, such as supporting sustainable farming practices and fostering direct farmer-buyer interactions. User behaviors have been analyzed in the context of competition and market dynamics to adapt to changing conditions.</w:t>
+        <w:lastRenderedPageBreak/>
+        <w:t>FarmConnect's feasibility analysis points to a promising future: a robust tech stack ensures smooth operation and growth, a well-structured plan guarantees seamless daily use, a sound financial analysis indicates sustainability, and a user-friendly design encourages adoption. Overall, FarmConnect seems well-positioned to become a viable solution for the agricultural sector.</w:t>
       </w:r>
-    </w:p>
-    <w:p>
-      <w:pPr>
-        <w:spacing w:after="0" w:line="276" w:lineRule="auto"/>
-        <w:jc w:val="both"/>
-        <w:rPr>
-          <w:rFonts w:ascii="Times New Roman" w:hAnsi="Times New Roman" w:cs="Times New Roman"/>
-          <w:sz w:val="24"/>
-        </w:rPr>
-      </w:pPr>
-    </w:p>
-    <w:p>
-      <w:pPr>
-        <w:spacing w:after="0" w:line="276" w:lineRule="auto"/>
-        <w:jc w:val="both"/>
-        <w:rPr>
-          <w:rFonts w:ascii="Times New Roman" w:hAnsi="Times New Roman" w:cs="Times New Roman"/>
-          <w:sz w:val="24"/>
-        </w:rPr>
-      </w:pPr>
-    </w:p>
-    <w:p>
-      <w:pPr>
-        <w:spacing w:after="0" w:line="276" w:lineRule="auto"/>
-        <w:jc w:val="both"/>
-        <w:rPr>
-          <w:rFonts w:ascii="Times New Roman" w:hAnsi="Times New Roman" w:cs="Times New Roman"/>
-          <w:sz w:val="24"/>
-        </w:rPr>
-      </w:pPr>
-    </w:p>
-    <w:p>
-      <w:pPr>
-        <w:spacing w:after="0" w:line="276" w:lineRule="auto"/>
-        <w:jc w:val="both"/>
-        <w:rPr>
-          <w:rFonts w:ascii="Times New Roman" w:hAnsi="Times New Roman" w:cs="Times New Roman"/>
-          <w:sz w:val="24"/>
-        </w:rPr>
-      </w:pPr>
-    </w:p>
-    <w:p>
-      <w:pPr>
-        <w:spacing w:after="0" w:line="276" w:lineRule="auto"/>
-        <w:jc w:val="both"/>
-        <w:rPr>
-          <w:rFonts w:ascii="Times New Roman" w:hAnsi="Times New Roman" w:cs="Times New Roman"/>
-          <w:sz w:val="24"/>
-        </w:rPr>
-      </w:pPr>
-    </w:p>
-    <w:p>
-      <w:pPr>
-        <w:spacing w:after="0" w:line="276" w:lineRule="auto"/>
-        <w:jc w:val="both"/>
-        <w:rPr>
-          <w:rFonts w:ascii="Times New Roman" w:hAnsi="Times New Roman" w:cs="Times New Roman"/>
-          <w:sz w:val="24"/>
-        </w:rPr>
-      </w:pPr>
-    </w:p>
-    <w:p>
-      <w:pPr>
-        <w:spacing w:after="0" w:line="276" w:lineRule="auto"/>
-        <w:jc w:val="both"/>
-        <w:rPr>
-          <w:rFonts w:ascii="Times New Roman" w:hAnsi="Times New Roman" w:cs="Times New Roman"/>
-          <w:sz w:val="24"/>
-        </w:rPr>
-      </w:pPr>
-    </w:p>
-    <w:p>
-      <w:pPr>
-        <w:spacing w:after="0" w:line="276" w:lineRule="auto"/>
-        <w:jc w:val="both"/>
-        <w:rPr>
-          <w:rFonts w:ascii="Times New Roman" w:hAnsi="Times New Roman" w:cs="Times New Roman"/>
-          <w:sz w:val="24"/>
-        </w:rPr>
-      </w:pPr>
-    </w:p>
-    <w:p>
-      <w:pPr>
-        <w:spacing w:after="0" w:line="276" w:lineRule="auto"/>
-        <w:jc w:val="both"/>
-        <w:rPr>
-          <w:rFonts w:ascii="Times New Roman" w:hAnsi="Times New Roman" w:cs="Times New Roman"/>
-          <w:sz w:val="24"/>
-        </w:rPr>
-      </w:pPr>
-    </w:p>
-    <w:p>
-      <w:pPr>
-        <w:spacing w:after="0" w:line="276" w:lineRule="auto"/>
-        <w:jc w:val="both"/>
-        <w:rPr>
-          <w:rFonts w:ascii="Times New Roman" w:hAnsi="Times New Roman" w:cs="Times New Roman"/>
-          <w:sz w:val="24"/>
-        </w:rPr>
-      </w:pPr>
-    </w:p>
-    <w:p>
-      <w:pPr>
-        <w:spacing w:after="0" w:line="276" w:lineRule="auto"/>
-        <w:jc w:val="both"/>
-        <w:rPr>
-          <w:rFonts w:ascii="Times New Roman" w:hAnsi="Times New Roman" w:cs="Times New Roman"/>
-          <w:sz w:val="24"/>
-        </w:rPr>
-      </w:pPr>
-    </w:p>
-    <w:p>
-      <w:pPr>
-        <w:spacing w:after="0" w:line="276" w:lineRule="auto"/>
-        <w:jc w:val="both"/>
-        <w:rPr>
-          <w:rFonts w:ascii="Times New Roman" w:hAnsi="Times New Roman" w:cs="Times New Roman"/>
-          <w:sz w:val="24"/>
-        </w:rPr>
-      </w:pPr>
-    </w:p>
-    <w:p>
-      <w:pPr>
-        <w:spacing w:after="0" w:line="276" w:lineRule="auto"/>
-        <w:jc w:val="both"/>
-        <w:rPr>
-          <w:rFonts w:ascii="Times New Roman" w:hAnsi="Times New Roman" w:cs="Times New Roman"/>
-          <w:sz w:val="24"/>
-        </w:rPr>
-      </w:pPr>
-    </w:p>
-    <w:p>
-      <w:pPr>
-        <w:spacing w:after="0" w:line="276" w:lineRule="auto"/>
-        <w:jc w:val="both"/>
-        <w:rPr>
-          <w:rFonts w:ascii="Times New Roman" w:hAnsi="Times New Roman" w:cs="Times New Roman"/>
-          <w:sz w:val="24"/>
-        </w:rPr>
-      </w:pPr>
-    </w:p>
-    <w:p>
-      <w:pPr>
-        <w:spacing w:after="0" w:line="276" w:lineRule="auto"/>
-        <w:jc w:val="both"/>
-        <w:rPr>
-          <w:rFonts w:ascii="Times New Roman" w:hAnsi="Times New Roman" w:cs="Times New Roman"/>
-          <w:sz w:val="24"/>
-        </w:rPr>
-      </w:pPr>
-    </w:p>
-    <w:p>
-      <w:pPr>
-        <w:spacing w:after="0" w:line="276" w:lineRule="auto"/>
-        <w:jc w:val="both"/>
-        <w:rPr>
-          <w:rFonts w:ascii="Times New Roman" w:hAnsi="Times New Roman" w:cs="Times New Roman"/>
-          <w:sz w:val="24"/>
-        </w:rPr>
-      </w:pPr>
-    </w:p>
-    <w:p>
-      <w:pPr>
-        <w:spacing w:after="0" w:line="276" w:lineRule="auto"/>
-        <w:jc w:val="both"/>
-        <w:rPr>
-          <w:rFonts w:ascii="Times New Roman" w:hAnsi="Times New Roman" w:cs="Times New Roman"/>
-          <w:sz w:val="24"/>
-        </w:rPr>
-      </w:pPr>
-    </w:p>
-    <w:p>
-      <w:pPr>
-        <w:spacing w:after="0" w:line="276" w:lineRule="auto"/>
-        <w:jc w:val="both"/>
-        <w:rPr>
-          <w:rFonts w:ascii="Times New Roman" w:hAnsi="Times New Roman" w:cs="Times New Roman"/>
-          <w:sz w:val="24"/>
-        </w:rPr>
-      </w:pPr>
-      <w:r>
-        <w:rPr>
-          <w:rFonts w:ascii="Times New Roman" w:hAnsi="Times New Roman" w:cs="Times New Roman"/>
-          <w:sz w:val="24"/>
-        </w:rPr>
-        <w:lastRenderedPageBreak/>
-        <w:t>The feasibility study for FarmConnect establishes the project's viability from technical, operational, economic, and behavioral standpoints. The platform's solid technical foundation, scalability, and security measures ensure a strong technical feasibility. Operational readiness, user training, and support contribute to operational feasibility. Economic viability is demonstrated through revenue models and expense projections. Behavioral feasibility is ensured through user-centered design and feedback mechanisms. FarmConnect emerges as a promising initiative to empower the agricultural sector and connect farmers and buyers effectively, fostering a sustainable and vibrant marketplace.</w:t>
-      </w:r>
-    </w:p>
-    <w:p>
-      <w:pPr>
-        <w:spacing w:after="0" w:line="276" w:lineRule="auto"/>
-        <w:jc w:val="both"/>
-        <w:rPr>
-          <w:rFonts w:ascii="Times New Roman" w:hAnsi="Times New Roman" w:cs="Times New Roman"/>
-          <w:sz w:val="24"/>
-        </w:rPr>
-      </w:pPr>
-    </w:p>
-    <w:p>
-      <w:pPr>
-        <w:spacing w:after="0" w:line="276" w:lineRule="auto"/>
-        <w:jc w:val="both"/>
-        <w:rPr>
-          <w:rFonts w:ascii="Times New Roman" w:eastAsia="Times New Roman" w:hAnsi="Times New Roman" w:cs="Times New Roman"/>
-          <w:sz w:val="24"/>
-          <w:szCs w:val="24"/>
-        </w:rPr>
-      </w:pPr>
-    </w:p>
-    <w:p>
-      <w:pPr>
-        <w:spacing w:after="0" w:line="276" w:lineRule="auto"/>
-        <w:jc w:val="both"/>
-        <w:rPr>
-          <w:rFonts w:ascii="Times New Roman" w:eastAsia="Times New Roman" w:hAnsi="Times New Roman" w:cs="Times New Roman"/>
-          <w:sz w:val="24"/>
-          <w:szCs w:val="24"/>
-        </w:rPr>
-      </w:pPr>
-      <w:r>
-        <w:rPr>
-          <w:rFonts w:ascii="Times New Roman" w:eastAsia="Times New Roman" w:hAnsi="Times New Roman" w:cs="Times New Roman"/>
-          <w:sz w:val="24"/>
-          <w:szCs w:val="24"/>
-        </w:rPr>
-        <w:t>Date: 04/09/2023</w:t>
-      </w:r>
-    </w:p>
-    <w:p>
-      <w:pPr>
-        <w:spacing w:after="0" w:line="276" w:lineRule="auto"/>
-        <w:rPr>
-          <w:rFonts w:ascii="Times New Roman" w:eastAsia="Times New Roman" w:hAnsi="Times New Roman" w:cs="Times New Roman"/>
-          <w:sz w:val="24"/>
-          <w:szCs w:val="24"/>
-        </w:rPr>
-      </w:pPr>
-    </w:p>
-    <w:p>
-      <w:pPr>
-        <w:spacing w:after="0" w:line="276" w:lineRule="auto"/>
-        <w:rPr>
-          <w:rFonts w:ascii="Times New Roman" w:eastAsia="Times New Roman" w:hAnsi="Times New Roman" w:cs="Times New Roman"/>
-          <w:sz w:val="24"/>
-          <w:szCs w:val="24"/>
-        </w:rPr>
-      </w:pPr>
-    </w:p>
-    <w:p>
-      <w:pPr>
-        <w:spacing w:after="0" w:line="276" w:lineRule="auto"/>
-        <w:rPr>
-          <w:rFonts w:ascii="Times New Roman" w:eastAsia="Times New Roman" w:hAnsi="Times New Roman" w:cs="Times New Roman"/>
-          <w:sz w:val="24"/>
-          <w:szCs w:val="24"/>
-        </w:rPr>
-      </w:pPr>
-    </w:p>
-    <w:p>
-      <w:pPr>
-        <w:spacing w:after="0" w:line="276" w:lineRule="auto"/>
-        <w:rPr>
-          <w:rFonts w:ascii="Times New Roman" w:eastAsia="Times New Roman" w:hAnsi="Times New Roman" w:cs="Times New Roman"/>
-          <w:sz w:val="24"/>
-          <w:szCs w:val="24"/>
-        </w:rPr>
-      </w:pPr>
-    </w:p>
-    <w:p>
-      <w:pPr>
-        <w:spacing w:after="0" w:line="276" w:lineRule="auto"/>
-        <w:rPr>
-          <w:rFonts w:ascii="Times New Roman" w:eastAsia="Times New Roman" w:hAnsi="Times New Roman" w:cs="Times New Roman"/>
-          <w:sz w:val="24"/>
-          <w:szCs w:val="24"/>
-        </w:rPr>
-      </w:pPr>
-      <w:r>
-        <w:rPr>
-          <w:rFonts w:ascii="Times New Roman" w:eastAsia="Times New Roman" w:hAnsi="Times New Roman" w:cs="Times New Roman"/>
-          <w:sz w:val="24"/>
-          <w:szCs w:val="24"/>
-        </w:rPr>
-        <w:t xml:space="preserve"> </w:t>
-      </w:r>
-    </w:p>
-    <w:p>
-      <w:pPr>
-        <w:spacing w:after="0" w:line="276" w:lineRule="auto"/>
-        <w:rPr>
-          <w:rFonts w:ascii="Times New Roman" w:eastAsia="Times New Roman" w:hAnsi="Times New Roman" w:cs="Times New Roman"/>
-          <w:b/>
-          <w:sz w:val="24"/>
-          <w:szCs w:val="24"/>
-        </w:rPr>
-      </w:pPr>
-      <w:r>
-        <w:rPr>
-          <w:rFonts w:ascii="Times New Roman" w:eastAsia="Times New Roman" w:hAnsi="Times New Roman" w:cs="Times New Roman"/>
-          <w:b/>
-          <w:sz w:val="24"/>
-          <w:szCs w:val="24"/>
-        </w:rPr>
-        <w:t>Project Guide:</w:t>
-      </w:r>
-      <w:r>
-        <w:rPr>
-          <w:rFonts w:ascii="Times New Roman" w:eastAsia="Times New Roman" w:hAnsi="Times New Roman" w:cs="Times New Roman"/>
-          <w:b/>
-          <w:sz w:val="24"/>
-          <w:szCs w:val="24"/>
-        </w:rPr>
-        <w:tab/>
-      </w:r>
-      <w:r>
-        <w:rPr>
-          <w:rFonts w:ascii="Times New Roman" w:eastAsia="Times New Roman" w:hAnsi="Times New Roman" w:cs="Times New Roman"/>
-          <w:b/>
-          <w:sz w:val="24"/>
-          <w:szCs w:val="24"/>
-        </w:rPr>
-        <w:tab/>
-      </w:r>
-      <w:r>
-        <w:rPr>
-          <w:rFonts w:ascii="Times New Roman" w:eastAsia="Times New Roman" w:hAnsi="Times New Roman" w:cs="Times New Roman"/>
-          <w:b/>
-          <w:sz w:val="24"/>
-          <w:szCs w:val="24"/>
-        </w:rPr>
-        <w:tab/>
-      </w:r>
-      <w:r>
-        <w:rPr>
-          <w:rFonts w:ascii="Times New Roman" w:eastAsia="Times New Roman" w:hAnsi="Times New Roman" w:cs="Times New Roman"/>
-          <w:b/>
-          <w:sz w:val="24"/>
-          <w:szCs w:val="24"/>
-        </w:rPr>
-        <w:tab/>
-      </w:r>
-      <w:r>
-        <w:rPr>
-          <w:rFonts w:ascii="Times New Roman" w:eastAsia="Times New Roman" w:hAnsi="Times New Roman" w:cs="Times New Roman"/>
-          <w:b/>
-          <w:sz w:val="24"/>
-          <w:szCs w:val="24"/>
-        </w:rPr>
-        <w:tab/>
-      </w:r>
-      <w:r>
-        <w:rPr>
-          <w:rFonts w:ascii="Times New Roman" w:eastAsia="Times New Roman" w:hAnsi="Times New Roman" w:cs="Times New Roman"/>
-          <w:b/>
-          <w:sz w:val="24"/>
-          <w:szCs w:val="24"/>
-        </w:rPr>
-        <w:tab/>
-        <w:t xml:space="preserve">     </w:t>
-      </w:r>
-    </w:p>
-    <w:p>
-      <w:pPr>
-        <w:spacing w:after="0" w:line="276" w:lineRule="auto"/>
-        <w:rPr>
-          <w:rFonts w:ascii="Times New Roman" w:eastAsia="Times New Roman" w:hAnsi="Times New Roman" w:cs="Times New Roman"/>
-          <w:sz w:val="24"/>
-          <w:szCs w:val="24"/>
-        </w:rPr>
-      </w:pPr>
-      <w:r>
-        <w:rPr>
-          <w:rFonts w:ascii="Times New Roman" w:eastAsia="Times New Roman" w:hAnsi="Times New Roman" w:cs="Times New Roman"/>
-          <w:sz w:val="24"/>
-          <w:szCs w:val="24"/>
-        </w:rPr>
-        <w:t>Ms. Meera Rose Mathew</w:t>
-      </w:r>
-      <w:r>
-        <w:rPr>
-          <w:rFonts w:ascii="Times New Roman" w:eastAsia="Times New Roman" w:hAnsi="Times New Roman" w:cs="Times New Roman"/>
-          <w:sz w:val="24"/>
-          <w:szCs w:val="24"/>
-        </w:rPr>
-        <w:tab/>
-      </w:r>
-      <w:r>
-        <w:rPr>
-          <w:rFonts w:ascii="Times New Roman" w:eastAsia="Times New Roman" w:hAnsi="Times New Roman" w:cs="Times New Roman"/>
-          <w:sz w:val="24"/>
-          <w:szCs w:val="24"/>
-        </w:rPr>
-        <w:tab/>
-      </w:r>
-      <w:r>
-        <w:rPr>
-          <w:rFonts w:ascii="Times New Roman" w:eastAsia="Times New Roman" w:hAnsi="Times New Roman" w:cs="Times New Roman"/>
-          <w:sz w:val="24"/>
-          <w:szCs w:val="24"/>
-        </w:rPr>
-        <w:tab/>
-      </w:r>
-      <w:r>
-        <w:rPr>
-          <w:rFonts w:ascii="Times New Roman" w:eastAsia="Times New Roman" w:hAnsi="Times New Roman" w:cs="Times New Roman"/>
-          <w:sz w:val="24"/>
-          <w:szCs w:val="24"/>
-        </w:rPr>
-        <w:tab/>
-      </w:r>
-    </w:p>
-    <w:p>
-      <w:pPr>
-        <w:spacing w:after="0" w:line="276" w:lineRule="auto"/>
-        <w:rPr>
-          <w:rFonts w:ascii="Times New Roman" w:eastAsia="Times New Roman" w:hAnsi="Times New Roman" w:cs="Times New Roman"/>
-          <w:sz w:val="24"/>
-          <w:szCs w:val="24"/>
-        </w:rPr>
-      </w:pPr>
-      <w:r>
-        <w:rPr>
-          <w:rFonts w:ascii="Times New Roman" w:eastAsia="Times New Roman" w:hAnsi="Times New Roman" w:cs="Times New Roman"/>
-          <w:sz w:val="24"/>
-          <w:szCs w:val="24"/>
-        </w:rPr>
-        <w:t xml:space="preserve">Asst. Professor </w:t>
-      </w:r>
-      <w:r>
-        <w:rPr>
-          <w:rFonts w:ascii="Times New Roman" w:eastAsia="Times New Roman" w:hAnsi="Times New Roman" w:cs="Times New Roman"/>
-          <w:sz w:val="24"/>
-          <w:szCs w:val="24"/>
-        </w:rPr>
-        <w:tab/>
-      </w:r>
-      <w:r>
-        <w:rPr>
-          <w:rFonts w:ascii="Times New Roman" w:eastAsia="Times New Roman" w:hAnsi="Times New Roman" w:cs="Times New Roman"/>
-          <w:sz w:val="24"/>
-          <w:szCs w:val="24"/>
-        </w:rPr>
-        <w:tab/>
-      </w:r>
-      <w:r>
-        <w:rPr>
-          <w:rFonts w:ascii="Times New Roman" w:eastAsia="Times New Roman" w:hAnsi="Times New Roman" w:cs="Times New Roman"/>
-          <w:sz w:val="24"/>
-          <w:szCs w:val="24"/>
-        </w:rPr>
-        <w:tab/>
-        <w:t xml:space="preserve">                                </w:t>
-      </w:r>
-    </w:p>
-    <w:p>
-      <w:pPr>
-        <w:spacing w:after="0" w:line="276" w:lineRule="auto"/>
-        <w:rPr>
-          <w:rFonts w:ascii="Times New Roman" w:eastAsia="Times New Roman" w:hAnsi="Times New Roman" w:cs="Times New Roman"/>
-          <w:sz w:val="24"/>
-          <w:szCs w:val="24"/>
-        </w:rPr>
-      </w:pPr>
-      <w:r>
-        <w:rPr>
-          <w:rFonts w:ascii="Times New Roman" w:eastAsia="Times New Roman" w:hAnsi="Times New Roman" w:cs="Times New Roman"/>
-          <w:sz w:val="24"/>
-          <w:szCs w:val="24"/>
-        </w:rPr>
-        <w:t>Department of Computer Applications</w:t>
-      </w:r>
-      <w:r>
-        <w:rPr>
-          <w:rFonts w:ascii="Times New Roman" w:eastAsia="Times New Roman" w:hAnsi="Times New Roman" w:cs="Times New Roman"/>
-          <w:sz w:val="24"/>
-          <w:szCs w:val="24"/>
-        </w:rPr>
-        <w:tab/>
-      </w:r>
-      <w:r>
-        <w:rPr>
-          <w:rFonts w:ascii="Times New Roman" w:eastAsia="Times New Roman" w:hAnsi="Times New Roman" w:cs="Times New Roman"/>
-          <w:sz w:val="24"/>
-          <w:szCs w:val="24"/>
-        </w:rPr>
-        <w:tab/>
-        <w:t xml:space="preserve">               </w:t>
-      </w:r>
-    </w:p>
-    <w:p>
-      <w:pPr>
-        <w:spacing w:after="0"/>
-        <w:jc w:val="both"/>
-        <w:rPr>
-          <w:rFonts w:ascii="Times New Roman" w:eastAsia="Times New Roman" w:hAnsi="Times New Roman" w:cs="Times New Roman"/>
-          <w:sz w:val="24"/>
-          <w:szCs w:val="24"/>
-        </w:rPr>
-      </w:pPr>
-      <w:r>
-        <w:rPr>
-          <w:rFonts w:ascii="Times New Roman" w:eastAsia="Times New Roman" w:hAnsi="Times New Roman" w:cs="Times New Roman"/>
-          <w:sz w:val="24"/>
-          <w:szCs w:val="24"/>
-        </w:rPr>
-        <w:t>Amal Jyothi College of Engineering</w:t>
-      </w:r>
-      <w:r>
-        <w:rPr>
-          <w:rFonts w:ascii="Times New Roman" w:eastAsia="Times New Roman" w:hAnsi="Times New Roman" w:cs="Times New Roman"/>
-          <w:sz w:val="24"/>
-          <w:szCs w:val="24"/>
-        </w:rPr>
-        <w:tab/>
-      </w:r>
-    </w:p>
-    <w:p>
-      <w:pPr>
-        <w:spacing w:after="0" w:line="276" w:lineRule="auto"/>
-        <w:jc w:val="both"/>
-        <w:rPr>
-          <w:rFonts w:ascii="Times New Roman" w:eastAsia="Times New Roman" w:hAnsi="Times New Roman" w:cs="Times New Roman"/>
-          <w:sz w:val="24"/>
-          <w:szCs w:val="24"/>
-        </w:rPr>
-      </w:pPr>
     </w:p>
     <w:sectPr>
       <w:pgSz w:w="12240" w:h="15840"/>
@@ -1260,8 +735,8 @@
 </file>
 
 <file path=word/endnotes.xml><?xml version="1.0" encoding="utf-8"?>
-<w:endnotes xmlns:ve="http://schemas.openxmlformats.org/markup-compatibility/2006" xmlns:o="urn:schemas-microsoft-com:office:office" xmlns:r="http://schemas.openxmlformats.org/officeDocument/2006/relationships" xmlns:m="http://schemas.openxmlformats.org/officeDocument/2006/math" xmlns:v="urn:schemas-microsoft-com:vml" xmlns:wp="http://schemas.openxmlformats.org/drawingml/2006/wordprocessingDrawing" xmlns:w10="urn:schemas-microsoft-com:office:word" xmlns:w="http://schemas.openxmlformats.org/wordprocessingml/2006/main" xmlns:wne="http://schemas.microsoft.com/office/word/2006/wordml">
-  <w:endnote w:type="separator" w:id="0">
+<w:endnotes xmlns:wpc="http://schemas.microsoft.com/office/word/2010/wordprocessingCanvas" xmlns:cx="http://schemas.microsoft.com/office/drawing/2014/chartex" xmlns:cx1="http://schemas.microsoft.com/office/drawing/2015/9/8/chartex" xmlns:cx2="http://schemas.microsoft.com/office/drawing/2015/10/21/chartex" xmlns:cx3="http://schemas.microsoft.com/office/drawing/2016/5/9/chartex" xmlns:cx4="http://schemas.microsoft.com/office/drawing/2016/5/10/chartex" xmlns:cx5="http://schemas.microsoft.com/office/drawing/2016/5/11/chartex" xmlns:cx6="http://schemas.microsoft.com/office/drawing/2016/5/12/chartex" xmlns:cx7="http://schemas.microsoft.com/office/drawing/2016/5/13/chartex" xmlns:cx8="http://schemas.microsoft.com/office/drawing/2016/5/14/chartex" xmlns:mc="http://schemas.openxmlformats.org/markup-compatibility/2006" xmlns:aink="http://schemas.microsoft.com/office/drawing/2016/ink" xmlns:am3d="http://schemas.microsoft.com/office/drawing/2017/model3d" xmlns:o="urn:schemas-microsoft-com:office:office" xmlns:oel="http://schemas.microsoft.com/office/2019/extlst" xmlns:r="http://schemas.openxmlformats.org/officeDocument/2006/relationships" xmlns:m="http://schemas.openxmlformats.org/officeDocument/2006/math" xmlns:v="urn:schemas-microsoft-com:vml" xmlns:wp14="http://schemas.microsoft.com/office/word/2010/wordprocessingDrawing" xmlns:wp="http://schemas.openxmlformats.org/drawingml/2006/wordprocessingDrawing" xmlns:w10="urn:schemas-microsoft-com:office:word" xmlns:w="http://schemas.openxmlformats.org/wordprocessingml/2006/main" xmlns:w14="http://schemas.microsoft.com/office/word/2010/wordml" xmlns:w15="http://schemas.microsoft.com/office/word/2012/wordml" xmlns:w16cex="http://schemas.microsoft.com/office/word/2018/wordml/cex" xmlns:w16cid="http://schemas.microsoft.com/office/word/2016/wordml/cid" xmlns:w16="http://schemas.microsoft.com/office/word/2018/wordml" xmlns:w16sdtdh="http://schemas.microsoft.com/office/word/2020/wordml/sdtdatahash" xmlns:w16se="http://schemas.microsoft.com/office/word/2015/wordml/symex" xmlns:wpg="http://schemas.microsoft.com/office/word/2010/wordprocessingGroup" xmlns:wpi="http://schemas.microsoft.com/office/word/2010/wordprocessingInk" xmlns:wne="http://schemas.microsoft.com/office/word/2006/wordml" xmlns:wps="http://schemas.microsoft.com/office/word/2010/wordprocessingShape" mc:Ignorable="w14 w15 w16se w16cid w16 w16cex w16sdtdh wp14">
+  <w:endnote w:type="separator" w:id="-1">
     <w:p>
       <w:pPr>
         <w:spacing w:after="0" w:line="240" w:lineRule="auto"/>
@@ -1271,7 +746,7 @@
       </w:r>
     </w:p>
   </w:endnote>
-  <w:endnote w:type="continuationSeparator" w:id="1">
+  <w:endnote w:type="continuationSeparator" w:id="0">
     <w:p>
       <w:pPr>
         <w:spacing w:after="0" w:line="240" w:lineRule="auto"/>
@@ -1285,8 +760,8 @@
 </file>
 
 <file path=word/footnotes.xml><?xml version="1.0" encoding="utf-8"?>
-<w:footnotes xmlns:ve="http://schemas.openxmlformats.org/markup-compatibility/2006" xmlns:o="urn:schemas-microsoft-com:office:office" xmlns:r="http://schemas.openxmlformats.org/officeDocument/2006/relationships" xmlns:m="http://schemas.openxmlformats.org/officeDocument/2006/math" xmlns:v="urn:schemas-microsoft-com:vml" xmlns:wp="http://schemas.openxmlformats.org/drawingml/2006/wordprocessingDrawing" xmlns:w10="urn:schemas-microsoft-com:office:word" xmlns:w="http://schemas.openxmlformats.org/wordprocessingml/2006/main" xmlns:wne="http://schemas.microsoft.com/office/word/2006/wordml">
-  <w:footnote w:type="separator" w:id="0">
+<w:footnotes xmlns:wpc="http://schemas.microsoft.com/office/word/2010/wordprocessingCanvas" xmlns:cx="http://schemas.microsoft.com/office/drawing/2014/chartex" xmlns:cx1="http://schemas.microsoft.com/office/drawing/2015/9/8/chartex" xmlns:cx2="http://schemas.microsoft.com/office/drawing/2015/10/21/chartex" xmlns:cx3="http://schemas.microsoft.com/office/drawing/2016/5/9/chartex" xmlns:cx4="http://schemas.microsoft.com/office/drawing/2016/5/10/chartex" xmlns:cx5="http://schemas.microsoft.com/office/drawing/2016/5/11/chartex" xmlns:cx6="http://schemas.microsoft.com/office/drawing/2016/5/12/chartex" xmlns:cx7="http://schemas.microsoft.com/office/drawing/2016/5/13/chartex" xmlns:cx8="http://schemas.microsoft.com/office/drawing/2016/5/14/chartex" xmlns:mc="http://schemas.openxmlformats.org/markup-compatibility/2006" xmlns:aink="http://schemas.microsoft.com/office/drawing/2016/ink" xmlns:am3d="http://schemas.microsoft.com/office/drawing/2017/model3d" xmlns:o="urn:schemas-microsoft-com:office:office" xmlns:oel="http://schemas.microsoft.com/office/2019/extlst" xmlns:r="http://schemas.openxmlformats.org/officeDocument/2006/relationships" xmlns:m="http://schemas.openxmlformats.org/officeDocument/2006/math" xmlns:v="urn:schemas-microsoft-com:vml" xmlns:wp14="http://schemas.microsoft.com/office/word/2010/wordprocessingDrawing" xmlns:wp="http://schemas.openxmlformats.org/drawingml/2006/wordprocessingDrawing" xmlns:w10="urn:schemas-microsoft-com:office:word" xmlns:w="http://schemas.openxmlformats.org/wordprocessingml/2006/main" xmlns:w14="http://schemas.microsoft.com/office/word/2010/wordml" xmlns:w15="http://schemas.microsoft.com/office/word/2012/wordml" xmlns:w16cex="http://schemas.microsoft.com/office/word/2018/wordml/cex" xmlns:w16cid="http://schemas.microsoft.com/office/word/2016/wordml/cid" xmlns:w16="http://schemas.microsoft.com/office/word/2018/wordml" xmlns:w16sdtdh="http://schemas.microsoft.com/office/word/2020/wordml/sdtdatahash" xmlns:w16se="http://schemas.microsoft.com/office/word/2015/wordml/symex" xmlns:wpg="http://schemas.microsoft.com/office/word/2010/wordprocessingGroup" xmlns:wpi="http://schemas.microsoft.com/office/word/2010/wordprocessingInk" xmlns:wne="http://schemas.microsoft.com/office/word/2006/wordml" xmlns:wps="http://schemas.microsoft.com/office/word/2010/wordprocessingShape" mc:Ignorable="w14 w15 w16se w16cid w16 w16cex w16sdtdh wp14">
+  <w:footnote w:type="separator" w:id="-1">
     <w:p>
       <w:pPr>
         <w:spacing w:after="0" w:line="240" w:lineRule="auto"/>
@@ -1296,7 +771,7 @@
       </w:r>
     </w:p>
   </w:footnote>
-  <w:footnote w:type="continuationSeparator" w:id="1">
+  <w:footnote w:type="continuationSeparator" w:id="0">
     <w:p>
       <w:pPr>
         <w:spacing w:after="0" w:line="240" w:lineRule="auto"/>
@@ -1310,8 +785,8 @@
 </file>
 
 <file path=word/numbering.xml><?xml version="1.0" encoding="utf-8"?>
-<w:numbering xmlns:ve="http://schemas.openxmlformats.org/markup-compatibility/2006" xmlns:o="urn:schemas-microsoft-com:office:office" xmlns:r="http://schemas.openxmlformats.org/officeDocument/2006/relationships" xmlns:m="http://schemas.openxmlformats.org/officeDocument/2006/math" xmlns:v="urn:schemas-microsoft-com:vml" xmlns:wp="http://schemas.openxmlformats.org/drawingml/2006/wordprocessingDrawing" xmlns:w10="urn:schemas-microsoft-com:office:word" xmlns:w="http://schemas.openxmlformats.org/wordprocessingml/2006/main" xmlns:wne="http://schemas.microsoft.com/office/word/2006/wordml">
-  <w:abstractNum w:abstractNumId="0">
+<w:numbering xmlns:wpc="http://schemas.microsoft.com/office/word/2010/wordprocessingCanvas" xmlns:cx="http://schemas.microsoft.com/office/drawing/2014/chartex" xmlns:cx1="http://schemas.microsoft.com/office/drawing/2015/9/8/chartex" xmlns:cx2="http://schemas.microsoft.com/office/drawing/2015/10/21/chartex" xmlns:cx3="http://schemas.microsoft.com/office/drawing/2016/5/9/chartex" xmlns:cx4="http://schemas.microsoft.com/office/drawing/2016/5/10/chartex" xmlns:cx5="http://schemas.microsoft.com/office/drawing/2016/5/11/chartex" xmlns:cx6="http://schemas.microsoft.com/office/drawing/2016/5/12/chartex" xmlns:cx7="http://schemas.microsoft.com/office/drawing/2016/5/13/chartex" xmlns:cx8="http://schemas.microsoft.com/office/drawing/2016/5/14/chartex" xmlns:mc="http://schemas.openxmlformats.org/markup-compatibility/2006" xmlns:aink="http://schemas.microsoft.com/office/drawing/2016/ink" xmlns:am3d="http://schemas.microsoft.com/office/drawing/2017/model3d" xmlns:o="urn:schemas-microsoft-com:office:office" xmlns:oel="http://schemas.microsoft.com/office/2019/extlst" xmlns:r="http://schemas.openxmlformats.org/officeDocument/2006/relationships" xmlns:m="http://schemas.openxmlformats.org/officeDocument/2006/math" xmlns:v="urn:schemas-microsoft-com:vml" xmlns:wp14="http://schemas.microsoft.com/office/word/2010/wordprocessingDrawing" xmlns:wp="http://schemas.openxmlformats.org/drawingml/2006/wordprocessingDrawing" xmlns:w10="urn:schemas-microsoft-com:office:word" xmlns:w="http://schemas.openxmlformats.org/wordprocessingml/2006/main" xmlns:w14="http://schemas.microsoft.com/office/word/2010/wordml" xmlns:w15="http://schemas.microsoft.com/office/word/2012/wordml" xmlns:w16cex="http://schemas.microsoft.com/office/word/2018/wordml/cex" xmlns:w16cid="http://schemas.microsoft.com/office/word/2016/wordml/cid" xmlns:w16="http://schemas.microsoft.com/office/word/2018/wordml" xmlns:w16sdtdh="http://schemas.microsoft.com/office/word/2020/wordml/sdtdatahash" xmlns:w16se="http://schemas.microsoft.com/office/word/2015/wordml/symex" xmlns:wpg="http://schemas.microsoft.com/office/word/2010/wordprocessingGroup" xmlns:wpi="http://schemas.microsoft.com/office/word/2010/wordprocessingInk" xmlns:wne="http://schemas.microsoft.com/office/word/2006/wordml" xmlns:wps="http://schemas.microsoft.com/office/word/2010/wordprocessingShape" mc:Ignorable="w14 w15 w16se w16cid w16 w16cex w16sdtdh wp14">
+  <w:abstractNum w:abstractNumId="0" w15:restartNumberingAfterBreak="0">
     <w:nsid w:val="01426D9E"/>
     <w:multiLevelType w:val="hybridMultilevel"/>
     <w:tmpl w:val="8012D98C"/>
@@ -1397,7 +872,7 @@
       </w:pPr>
     </w:lvl>
   </w:abstractNum>
-  <w:abstractNum w:abstractNumId="1">
+  <w:abstractNum w:abstractNumId="1" w15:restartNumberingAfterBreak="0">
     <w:nsid w:val="04DE6EF0"/>
     <w:multiLevelType w:val="hybridMultilevel"/>
     <w:tmpl w:val="AF3E7C0E"/>
@@ -1483,7 +958,7 @@
       </w:pPr>
     </w:lvl>
   </w:abstractNum>
-  <w:abstractNum w:abstractNumId="2">
+  <w:abstractNum w:abstractNumId="2" w15:restartNumberingAfterBreak="0">
     <w:nsid w:val="072C45DD"/>
     <w:multiLevelType w:val="hybridMultilevel"/>
     <w:tmpl w:val="8E305F3C"/>
@@ -1572,7 +1047,7 @@
       </w:pPr>
     </w:lvl>
   </w:abstractNum>
-  <w:abstractNum w:abstractNumId="3">
+  <w:abstractNum w:abstractNumId="3" w15:restartNumberingAfterBreak="0">
     <w:nsid w:val="08D6352E"/>
     <w:multiLevelType w:val="multilevel"/>
     <w:tmpl w:val="B33CB8E4"/>
@@ -1685,7 +1160,7 @@
       </w:rPr>
     </w:lvl>
   </w:abstractNum>
-  <w:abstractNum w:abstractNumId="4">
+  <w:abstractNum w:abstractNumId="4" w15:restartNumberingAfterBreak="0">
     <w:nsid w:val="1658719F"/>
     <w:multiLevelType w:val="hybridMultilevel"/>
     <w:tmpl w:val="8012D98C"/>
@@ -1771,7 +1246,7 @@
       </w:pPr>
     </w:lvl>
   </w:abstractNum>
-  <w:abstractNum w:abstractNumId="5">
+  <w:abstractNum w:abstractNumId="5" w15:restartNumberingAfterBreak="0">
     <w:nsid w:val="27121FC7"/>
     <w:multiLevelType w:val="hybridMultilevel"/>
     <w:tmpl w:val="8012D98C"/>
@@ -1857,7 +1332,7 @@
       </w:pPr>
     </w:lvl>
   </w:abstractNum>
-  <w:abstractNum w:abstractNumId="6">
+  <w:abstractNum w:abstractNumId="6" w15:restartNumberingAfterBreak="0">
     <w:nsid w:val="2E9D7361"/>
     <w:multiLevelType w:val="hybridMultilevel"/>
     <w:tmpl w:val="02CEFDAA"/>
@@ -1943,7 +1418,7 @@
       </w:pPr>
     </w:lvl>
   </w:abstractNum>
-  <w:abstractNum w:abstractNumId="7">
+  <w:abstractNum w:abstractNumId="7" w15:restartNumberingAfterBreak="0">
     <w:nsid w:val="346F39DF"/>
     <w:multiLevelType w:val="hybridMultilevel"/>
     <w:tmpl w:val="AF3E7C0E"/>
@@ -2029,7 +1504,7 @@
       </w:pPr>
     </w:lvl>
   </w:abstractNum>
-  <w:abstractNum w:abstractNumId="8">
+  <w:abstractNum w:abstractNumId="8" w15:restartNumberingAfterBreak="0">
     <w:nsid w:val="3A242565"/>
     <w:multiLevelType w:val="hybridMultilevel"/>
     <w:tmpl w:val="AF3E7C0E"/>
@@ -2115,7 +1590,7 @@
       </w:pPr>
     </w:lvl>
   </w:abstractNum>
-  <w:abstractNum w:abstractNumId="9">
+  <w:abstractNum w:abstractNumId="9" w15:restartNumberingAfterBreak="0">
     <w:nsid w:val="3A7738B1"/>
     <w:multiLevelType w:val="hybridMultilevel"/>
     <w:tmpl w:val="F1724EBC"/>
@@ -2204,7 +1679,7 @@
       </w:pPr>
     </w:lvl>
   </w:abstractNum>
-  <w:abstractNum w:abstractNumId="10">
+  <w:abstractNum w:abstractNumId="10" w15:restartNumberingAfterBreak="0">
     <w:nsid w:val="40332B5E"/>
     <w:multiLevelType w:val="multilevel"/>
     <w:tmpl w:val="7F845BD0"/>
@@ -2317,7 +1792,7 @@
       </w:rPr>
     </w:lvl>
   </w:abstractNum>
-  <w:abstractNum w:abstractNumId="11">
+  <w:abstractNum w:abstractNumId="11" w15:restartNumberingAfterBreak="0">
     <w:nsid w:val="434143E6"/>
     <w:multiLevelType w:val="hybridMultilevel"/>
     <w:tmpl w:val="77B27D68"/>
@@ -2406,7 +1881,7 @@
       </w:pPr>
     </w:lvl>
   </w:abstractNum>
-  <w:abstractNum w:abstractNumId="12">
+  <w:abstractNum w:abstractNumId="12" w15:restartNumberingAfterBreak="0">
     <w:nsid w:val="526242E3"/>
     <w:multiLevelType w:val="hybridMultilevel"/>
     <w:tmpl w:val="749CF80A"/>
@@ -2495,7 +1970,7 @@
       </w:pPr>
     </w:lvl>
   </w:abstractNum>
-  <w:abstractNum w:abstractNumId="13">
+  <w:abstractNum w:abstractNumId="13" w15:restartNumberingAfterBreak="0">
     <w:nsid w:val="57925328"/>
     <w:multiLevelType w:val="hybridMultilevel"/>
     <w:tmpl w:val="02CEFDAA"/>
@@ -2581,7 +2056,7 @@
       </w:pPr>
     </w:lvl>
   </w:abstractNum>
-  <w:abstractNum w:abstractNumId="14">
+  <w:abstractNum w:abstractNumId="14" w15:restartNumberingAfterBreak="0">
     <w:nsid w:val="62CC66FF"/>
     <w:multiLevelType w:val="hybridMultilevel"/>
     <w:tmpl w:val="02CEFDAA"/>
@@ -2667,7 +2142,7 @@
       </w:pPr>
     </w:lvl>
   </w:abstractNum>
-  <w:abstractNum w:abstractNumId="15">
+  <w:abstractNum w:abstractNumId="15" w15:restartNumberingAfterBreak="0">
     <w:nsid w:val="6B8C156E"/>
     <w:multiLevelType w:val="multilevel"/>
     <w:tmpl w:val="BCBE6C60"/>
@@ -2780,59 +2255,59 @@
       </w:rPr>
     </w:lvl>
   </w:abstractNum>
-  <w:num w:numId="1">
+  <w:num w:numId="1" w16cid:durableId="391003302">
     <w:abstractNumId w:val="10"/>
   </w:num>
-  <w:num w:numId="2">
+  <w:num w:numId="2" w16cid:durableId="1660384526">
     <w:abstractNumId w:val="15"/>
   </w:num>
-  <w:num w:numId="3">
+  <w:num w:numId="3" w16cid:durableId="1327321927">
     <w:abstractNumId w:val="3"/>
   </w:num>
-  <w:num w:numId="4">
+  <w:num w:numId="4" w16cid:durableId="116335443">
     <w:abstractNumId w:val="7"/>
   </w:num>
-  <w:num w:numId="5">
+  <w:num w:numId="5" w16cid:durableId="1462261143">
     <w:abstractNumId w:val="14"/>
   </w:num>
-  <w:num w:numId="6">
+  <w:num w:numId="6" w16cid:durableId="232853912">
     <w:abstractNumId w:val="5"/>
   </w:num>
-  <w:num w:numId="7">
+  <w:num w:numId="7" w16cid:durableId="121388443">
     <w:abstractNumId w:val="12"/>
   </w:num>
-  <w:num w:numId="8">
+  <w:num w:numId="8" w16cid:durableId="1228608723">
     <w:abstractNumId w:val="1"/>
   </w:num>
-  <w:num w:numId="9">
+  <w:num w:numId="9" w16cid:durableId="1464158462">
     <w:abstractNumId w:val="8"/>
   </w:num>
-  <w:num w:numId="10">
+  <w:num w:numId="10" w16cid:durableId="1879048635">
     <w:abstractNumId w:val="13"/>
   </w:num>
-  <w:num w:numId="11">
+  <w:num w:numId="11" w16cid:durableId="1768038330">
     <w:abstractNumId w:val="6"/>
   </w:num>
-  <w:num w:numId="12">
+  <w:num w:numId="12" w16cid:durableId="2114931228">
     <w:abstractNumId w:val="0"/>
   </w:num>
-  <w:num w:numId="13">
+  <w:num w:numId="13" w16cid:durableId="757680852">
     <w:abstractNumId w:val="4"/>
   </w:num>
-  <w:num w:numId="14">
+  <w:num w:numId="14" w16cid:durableId="848717156">
     <w:abstractNumId w:val="9"/>
   </w:num>
-  <w:num w:numId="15">
+  <w:num w:numId="15" w16cid:durableId="1599413061">
     <w:abstractNumId w:val="11"/>
   </w:num>
-  <w:num w:numId="16">
+  <w:num w:numId="16" w16cid:durableId="707141312">
     <w:abstractNumId w:val="2"/>
   </w:num>
 </w:numbering>
 </file>
 
 <file path=word/styles.xml><?xml version="1.0" encoding="utf-8"?>
-<w:styles xmlns:r="http://schemas.openxmlformats.org/officeDocument/2006/relationships" xmlns:w="http://schemas.openxmlformats.org/wordprocessingml/2006/main">
+<w:styles xmlns:mc="http://schemas.openxmlformats.org/markup-compatibility/2006" xmlns:r="http://schemas.openxmlformats.org/officeDocument/2006/relationships" xmlns:w="http://schemas.openxmlformats.org/wordprocessingml/2006/main" xmlns:w14="http://schemas.microsoft.com/office/word/2010/wordml" xmlns:w15="http://schemas.microsoft.com/office/word/2012/wordml" xmlns:w16cex="http://schemas.microsoft.com/office/word/2018/wordml/cex" xmlns:w16cid="http://schemas.microsoft.com/office/word/2016/wordml/cid" xmlns:w16="http://schemas.microsoft.com/office/word/2018/wordml" xmlns:w16sdtdh="http://schemas.microsoft.com/office/word/2020/wordml/sdtdatahash" xmlns:w16se="http://schemas.microsoft.com/office/word/2015/wordml/symex" mc:Ignorable="w14 w15 w16se w16cid w16 w16cex w16sdtdh">
   <w:docDefaults>
     <w:rPrDefault>
       <w:rPr>
@@ -2848,144 +2323,383 @@
       </w:pPr>
     </w:pPrDefault>
   </w:docDefaults>
-  <w:latentStyles w:defLockedState="0" w:defUIPriority="99" w:defSemiHidden="1" w:defUnhideWhenUsed="1" w:defQFormat="0" w:count="267">
-    <w:lsdException w:name="Normal" w:semiHidden="0" w:uiPriority="0" w:unhideWhenUsed="0" w:qFormat="1"/>
-    <w:lsdException w:name="heading 1" w:semiHidden="0" w:uiPriority="9" w:unhideWhenUsed="0" w:qFormat="1"/>
-    <w:lsdException w:name="heading 2" w:uiPriority="9" w:qFormat="1"/>
-    <w:lsdException w:name="heading 3" w:uiPriority="9" w:qFormat="1"/>
-    <w:lsdException w:name="heading 4" w:uiPriority="9" w:qFormat="1"/>
-    <w:lsdException w:name="heading 5" w:uiPriority="9" w:qFormat="1"/>
-    <w:lsdException w:name="heading 6" w:uiPriority="9" w:qFormat="1"/>
-    <w:lsdException w:name="heading 7" w:uiPriority="9" w:qFormat="1"/>
-    <w:lsdException w:name="heading 8" w:uiPriority="9" w:qFormat="1"/>
-    <w:lsdException w:name="heading 9" w:uiPriority="9" w:qFormat="1"/>
-    <w:lsdException w:name="toc 1" w:uiPriority="39"/>
-    <w:lsdException w:name="toc 2" w:uiPriority="39"/>
-    <w:lsdException w:name="toc 3" w:uiPriority="39"/>
-    <w:lsdException w:name="toc 4" w:uiPriority="39"/>
-    <w:lsdException w:name="toc 5" w:uiPriority="39"/>
-    <w:lsdException w:name="toc 6" w:uiPriority="39"/>
-    <w:lsdException w:name="toc 7" w:uiPriority="39"/>
-    <w:lsdException w:name="toc 8" w:uiPriority="39"/>
-    <w:lsdException w:name="toc 9" w:uiPriority="39"/>
-    <w:lsdException w:name="caption" w:uiPriority="35" w:qFormat="1"/>
-    <w:lsdException w:name="Title" w:semiHidden="0" w:uiPriority="10" w:unhideWhenUsed="0" w:qFormat="1"/>
-    <w:lsdException w:name="Default Paragraph Font" w:uiPriority="1"/>
-    <w:lsdException w:name="Subtitle" w:semiHidden="0" w:uiPriority="11" w:unhideWhenUsed="0" w:qFormat="1"/>
-    <w:lsdException w:name="Strong" w:semiHidden="0" w:uiPriority="22" w:unhideWhenUsed="0" w:qFormat="1"/>
-    <w:lsdException w:name="Emphasis" w:semiHidden="0" w:uiPriority="20" w:unhideWhenUsed="0" w:qFormat="1"/>
-    <w:lsdException w:name="Table Grid" w:semiHidden="0" w:uiPriority="59" w:unhideWhenUsed="0"/>
-    <w:lsdException w:name="Placeholder Text" w:unhideWhenUsed="0"/>
-    <w:lsdException w:name="No Spacing" w:semiHidden="0" w:uiPriority="1" w:unhideWhenUsed="0" w:qFormat="1"/>
-    <w:lsdException w:name="Light Shading" w:semiHidden="0" w:uiPriority="60" w:unhideWhenUsed="0"/>
-    <w:lsdException w:name="Light List" w:semiHidden="0" w:uiPriority="61" w:unhideWhenUsed="0"/>
-    <w:lsdException w:name="Light Grid" w:semiHidden="0" w:uiPriority="62" w:unhideWhenUsed="0"/>
-    <w:lsdException w:name="Medium Shading 1" w:semiHidden="0" w:uiPriority="63" w:unhideWhenUsed="0"/>
-    <w:lsdException w:name="Medium Shading 2" w:semiHidden="0" w:uiPriority="64" w:unhideWhenUsed="0"/>
-    <w:lsdException w:name="Medium List 1" w:semiHidden="0" w:uiPriority="65" w:unhideWhenUsed="0"/>
-    <w:lsdException w:name="Medium List 2" w:semiHidden="0" w:uiPriority="66" w:unhideWhenUsed="0"/>
-    <w:lsdException w:name="Medium Grid 1" w:semiHidden="0" w:uiPriority="67" w:unhideWhenUsed="0"/>
-    <w:lsdException w:name="Medium Grid 2" w:semiHidden="0" w:uiPriority="68" w:unhideWhenUsed="0"/>
-    <w:lsdException w:name="Medium Grid 3" w:semiHidden="0" w:uiPriority="69" w:unhideWhenUsed="0"/>
-    <w:lsdException w:name="Dark List" w:semiHidden="0" w:uiPriority="70" w:unhideWhenUsed="0"/>
-    <w:lsdException w:name="Colorful Shading" w:semiHidden="0" w:uiPriority="71" w:unhideWhenUsed="0"/>
-    <w:lsdException w:name="Colorful List" w:semiHidden="0" w:uiPriority="72" w:unhideWhenUsed="0"/>
-    <w:lsdException w:name="Colorful Grid" w:semiHidden="0" w:uiPriority="73" w:unhideWhenUsed="0"/>
-    <w:lsdException w:name="Light Shading Accent 1" w:semiHidden="0" w:uiPriority="60" w:unhideWhenUsed="0"/>
-    <w:lsdException w:name="Light List Accent 1" w:semiHidden="0" w:uiPriority="61" w:unhideWhenUsed="0"/>
-    <w:lsdException w:name="Light Grid Accent 1" w:semiHidden="0" w:uiPriority="62" w:unhideWhenUsed="0"/>
-    <w:lsdException w:name="Medium Shading 1 Accent 1" w:semiHidden="0" w:uiPriority="63" w:unhideWhenUsed="0"/>
-    <w:lsdException w:name="Medium Shading 2 Accent 1" w:semiHidden="0" w:uiPriority="64" w:unhideWhenUsed="0"/>
-    <w:lsdException w:name="Medium List 1 Accent 1" w:semiHidden="0" w:uiPriority="65" w:unhideWhenUsed="0"/>
-    <w:lsdException w:name="Revision" w:unhideWhenUsed="0"/>
-    <w:lsdException w:name="List Paragraph" w:semiHidden="0" w:uiPriority="34" w:unhideWhenUsed="0" w:qFormat="1"/>
-    <w:lsdException w:name="Quote" w:semiHidden="0" w:uiPriority="29" w:unhideWhenUsed="0" w:qFormat="1"/>
-    <w:lsdException w:name="Intense Quote" w:semiHidden="0" w:uiPriority="30" w:unhideWhenUsed="0" w:qFormat="1"/>
-    <w:lsdException w:name="Medium List 2 Accent 1" w:semiHidden="0" w:uiPriority="66" w:unhideWhenUsed="0"/>
-    <w:lsdException w:name="Medium Grid 1 Accent 1" w:semiHidden="0" w:uiPriority="67" w:unhideWhenUsed="0"/>
-    <w:lsdException w:name="Medium Grid 2 Accent 1" w:semiHidden="0" w:uiPriority="68" w:unhideWhenUsed="0"/>
-    <w:lsdException w:name="Medium Grid 3 Accent 1" w:semiHidden="0" w:uiPriority="69" w:unhideWhenUsed="0"/>
-    <w:lsdException w:name="Dark List Accent 1" w:semiHidden="0" w:uiPriority="70" w:unhideWhenUsed="0"/>
-    <w:lsdException w:name="Colorful Shading Accent 1" w:semiHidden="0" w:uiPriority="71" w:unhideWhenUsed="0"/>
-    <w:lsdException w:name="Colorful List Accent 1" w:semiHidden="0" w:uiPriority="72" w:unhideWhenUsed="0"/>
-    <w:lsdException w:name="Colorful Grid Accent 1" w:semiHidden="0" w:uiPriority="73" w:unhideWhenUsed="0"/>
-    <w:lsdException w:name="Light Shading Accent 2" w:semiHidden="0" w:uiPriority="60" w:unhideWhenUsed="0"/>
-    <w:lsdException w:name="Light List Accent 2" w:semiHidden="0" w:uiPriority="61" w:unhideWhenUsed="0"/>
-    <w:lsdException w:name="Light Grid Accent 2" w:semiHidden="0" w:uiPriority="62" w:unhideWhenUsed="0"/>
-    <w:lsdException w:name="Medium Shading 1 Accent 2" w:semiHidden="0" w:uiPriority="63" w:unhideWhenUsed="0"/>
-    <w:lsdException w:name="Medium Shading 2 Accent 2" w:semiHidden="0" w:uiPriority="64" w:unhideWhenUsed="0"/>
-    <w:lsdException w:name="Medium List 1 Accent 2" w:semiHidden="0" w:uiPriority="65" w:unhideWhenUsed="0"/>
-    <w:lsdException w:name="Medium List 2 Accent 2" w:semiHidden="0" w:uiPriority="66" w:unhideWhenUsed="0"/>
-    <w:lsdException w:name="Medium Grid 1 Accent 2" w:semiHidden="0" w:uiPriority="67" w:unhideWhenUsed="0"/>
-    <w:lsdException w:name="Medium Grid 2 Accent 2" w:semiHidden="0" w:uiPriority="68" w:unhideWhenUsed="0"/>
-    <w:lsdException w:name="Medium Grid 3 Accent 2" w:semiHidden="0" w:uiPriority="69" w:unhideWhenUsed="0"/>
-    <w:lsdException w:name="Dark List Accent 2" w:semiHidden="0" w:uiPriority="70" w:unhideWhenUsed="0"/>
-    <w:lsdException w:name="Colorful Shading Accent 2" w:semiHidden="0" w:uiPriority="71" w:unhideWhenUsed="0"/>
-    <w:lsdException w:name="Colorful List Accent 2" w:semiHidden="0" w:uiPriority="72" w:unhideWhenUsed="0"/>
-    <w:lsdException w:name="Colorful Grid Accent 2" w:semiHidden="0" w:uiPriority="73" w:unhideWhenUsed="0"/>
-    <w:lsdException w:name="Light Shading Accent 3" w:semiHidden="0" w:uiPriority="60" w:unhideWhenUsed="0"/>
-    <w:lsdException w:name="Light List Accent 3" w:semiHidden="0" w:uiPriority="61" w:unhideWhenUsed="0"/>
-    <w:lsdException w:name="Light Grid Accent 3" w:semiHidden="0" w:uiPriority="62" w:unhideWhenUsed="0"/>
-    <w:lsdException w:name="Medium Shading 1 Accent 3" w:semiHidden="0" w:uiPriority="63" w:unhideWhenUsed="0"/>
-    <w:lsdException w:name="Medium Shading 2 Accent 3" w:semiHidden="0" w:uiPriority="64" w:unhideWhenUsed="0"/>
-    <w:lsdException w:name="Medium List 1 Accent 3" w:semiHidden="0" w:uiPriority="65" w:unhideWhenUsed="0"/>
-    <w:lsdException w:name="Medium List 2 Accent 3" w:semiHidden="0" w:uiPriority="66" w:unhideWhenUsed="0"/>
-    <w:lsdException w:name="Medium Grid 1 Accent 3" w:semiHidden="0" w:uiPriority="67" w:unhideWhenUsed="0"/>
-    <w:lsdException w:name="Medium Grid 2 Accent 3" w:semiHidden="0" w:uiPriority="68" w:unhideWhenUsed="0"/>
-    <w:lsdException w:name="Medium Grid 3 Accent 3" w:semiHidden="0" w:uiPriority="69" w:unhideWhenUsed="0"/>
-    <w:lsdException w:name="Dark List Accent 3" w:semiHidden="0" w:uiPriority="70" w:unhideWhenUsed="0"/>
-    <w:lsdException w:name="Colorful Shading Accent 3" w:semiHidden="0" w:uiPriority="71" w:unhideWhenUsed="0"/>
-    <w:lsdException w:name="Colorful List Accent 3" w:semiHidden="0" w:uiPriority="72" w:unhideWhenUsed="0"/>
-    <w:lsdException w:name="Colorful Grid Accent 3" w:semiHidden="0" w:uiPriority="73" w:unhideWhenUsed="0"/>
-    <w:lsdException w:name="Light Shading Accent 4" w:semiHidden="0" w:uiPriority="60" w:unhideWhenUsed="0"/>
-    <w:lsdException w:name="Light List Accent 4" w:semiHidden="0" w:uiPriority="61" w:unhideWhenUsed="0"/>
-    <w:lsdException w:name="Light Grid Accent 4" w:semiHidden="0" w:uiPriority="62" w:unhideWhenUsed="0"/>
-    <w:lsdException w:name="Medium Shading 1 Accent 4" w:semiHidden="0" w:uiPriority="63" w:unhideWhenUsed="0"/>
-    <w:lsdException w:name="Medium Shading 2 Accent 4" w:semiHidden="0" w:uiPriority="64" w:unhideWhenUsed="0"/>
-    <w:lsdException w:name="Medium List 1 Accent 4" w:semiHidden="0" w:uiPriority="65" w:unhideWhenUsed="0"/>
-    <w:lsdException w:name="Medium List 2 Accent 4" w:semiHidden="0" w:uiPriority="66" w:unhideWhenUsed="0"/>
-    <w:lsdException w:name="Medium Grid 1 Accent 4" w:semiHidden="0" w:uiPriority="67" w:unhideWhenUsed="0"/>
-    <w:lsdException w:name="Medium Grid 2 Accent 4" w:semiHidden="0" w:uiPriority="68" w:unhideWhenUsed="0"/>
-    <w:lsdException w:name="Medium Grid 3 Accent 4" w:semiHidden="0" w:uiPriority="69" w:unhideWhenUsed="0"/>
-    <w:lsdException w:name="Dark List Accent 4" w:semiHidden="0" w:uiPriority="70" w:unhideWhenUsed="0"/>
-    <w:lsdException w:name="Colorful Shading Accent 4" w:semiHidden="0" w:uiPriority="71" w:unhideWhenUsed="0"/>
-    <w:lsdException w:name="Colorful List Accent 4" w:semiHidden="0" w:uiPriority="72" w:unhideWhenUsed="0"/>
-    <w:lsdException w:name="Colorful Grid Accent 4" w:semiHidden="0" w:uiPriority="73" w:unhideWhenUsed="0"/>
-    <w:lsdException w:name="Light Shading Accent 5" w:semiHidden="0" w:uiPriority="60" w:unhideWhenUsed="0"/>
-    <w:lsdException w:name="Light List Accent 5" w:semiHidden="0" w:uiPriority="61" w:unhideWhenUsed="0"/>
-    <w:lsdException w:name="Light Grid Accent 5" w:semiHidden="0" w:uiPriority="62" w:unhideWhenUsed="0"/>
-    <w:lsdException w:name="Medium Shading 1 Accent 5" w:semiHidden="0" w:uiPriority="63" w:unhideWhenUsed="0"/>
-    <w:lsdException w:name="Medium Shading 2 Accent 5" w:semiHidden="0" w:uiPriority="64" w:unhideWhenUsed="0"/>
-    <w:lsdException w:name="Medium List 1 Accent 5" w:semiHidden="0" w:uiPriority="65" w:unhideWhenUsed="0"/>
-    <w:lsdException w:name="Medium List 2 Accent 5" w:semiHidden="0" w:uiPriority="66" w:unhideWhenUsed="0"/>
-    <w:lsdException w:name="Medium Grid 1 Accent 5" w:semiHidden="0" w:uiPriority="67" w:unhideWhenUsed="0"/>
-    <w:lsdException w:name="Medium Grid 2 Accent 5" w:semiHidden="0" w:uiPriority="68" w:unhideWhenUsed="0"/>
-    <w:lsdException w:name="Medium Grid 3 Accent 5" w:semiHidden="0" w:uiPriority="69" w:unhideWhenUsed="0"/>
-    <w:lsdException w:name="Dark List Accent 5" w:semiHidden="0" w:uiPriority="70" w:unhideWhenUsed="0"/>
-    <w:lsdException w:name="Colorful Shading Accent 5" w:semiHidden="0" w:uiPriority="71" w:unhideWhenUsed="0"/>
-    <w:lsdException w:name="Colorful List Accent 5" w:semiHidden="0" w:uiPriority="72" w:unhideWhenUsed="0"/>
-    <w:lsdException w:name="Colorful Grid Accent 5" w:semiHidden="0" w:uiPriority="73" w:unhideWhenUsed="0"/>
-    <w:lsdException w:name="Light Shading Accent 6" w:semiHidden="0" w:uiPriority="60" w:unhideWhenUsed="0"/>
-    <w:lsdException w:name="Light List Accent 6" w:semiHidden="0" w:uiPriority="61" w:unhideWhenUsed="0"/>
-    <w:lsdException w:name="Light Grid Accent 6" w:semiHidden="0" w:uiPriority="62" w:unhideWhenUsed="0"/>
-    <w:lsdException w:name="Medium Shading 1 Accent 6" w:semiHidden="0" w:uiPriority="63" w:unhideWhenUsed="0"/>
-    <w:lsdException w:name="Medium Shading 2 Accent 6" w:semiHidden="0" w:uiPriority="64" w:unhideWhenUsed="0"/>
-    <w:lsdException w:name="Medium List 1 Accent 6" w:semiHidden="0" w:uiPriority="65" w:unhideWhenUsed="0"/>
-    <w:lsdException w:name="Medium List 2 Accent 6" w:semiHidden="0" w:uiPriority="66" w:unhideWhenUsed="0"/>
-    <w:lsdException w:name="Medium Grid 1 Accent 6" w:semiHidden="0" w:uiPriority="67" w:unhideWhenUsed="0"/>
-    <w:lsdException w:name="Medium Grid 2 Accent 6" w:semiHidden="0" w:uiPriority="68" w:unhideWhenUsed="0"/>
-    <w:lsdException w:name="Medium Grid 3 Accent 6" w:semiHidden="0" w:uiPriority="69" w:unhideWhenUsed="0"/>
-    <w:lsdException w:name="Dark List Accent 6" w:semiHidden="0" w:uiPriority="70" w:unhideWhenUsed="0"/>
-    <w:lsdException w:name="Colorful Shading Accent 6" w:semiHidden="0" w:uiPriority="71" w:unhideWhenUsed="0"/>
-    <w:lsdException w:name="Colorful List Accent 6" w:semiHidden="0" w:uiPriority="72" w:unhideWhenUsed="0"/>
-    <w:lsdException w:name="Colorful Grid Accent 6" w:semiHidden="0" w:uiPriority="73" w:unhideWhenUsed="0"/>
-    <w:lsdException w:name="Subtle Emphasis" w:semiHidden="0" w:uiPriority="19" w:unhideWhenUsed="0" w:qFormat="1"/>
-    <w:lsdException w:name="Intense Emphasis" w:semiHidden="0" w:uiPriority="21" w:unhideWhenUsed="0" w:qFormat="1"/>
-    <w:lsdException w:name="Subtle Reference" w:semiHidden="0" w:uiPriority="31" w:unhideWhenUsed="0" w:qFormat="1"/>
-    <w:lsdException w:name="Intense Reference" w:semiHidden="0" w:uiPriority="32" w:unhideWhenUsed="0" w:qFormat="1"/>
-    <w:lsdException w:name="Book Title" w:semiHidden="0" w:uiPriority="33" w:unhideWhenUsed="0" w:qFormat="1"/>
-    <w:lsdException w:name="Bibliography" w:uiPriority="37"/>
-    <w:lsdException w:name="TOC Heading" w:uiPriority="39" w:qFormat="1"/>
+  <w:latentStyles w:defLockedState="0" w:defUIPriority="99" w:defSemiHidden="0" w:defUnhideWhenUsed="0" w:defQFormat="0" w:count="376">
+    <w:lsdException w:name="Normal" w:uiPriority="0" w:qFormat="1"/>
+    <w:lsdException w:name="heading 1" w:uiPriority="9" w:qFormat="1"/>
+    <w:lsdException w:name="heading 2" w:semiHidden="1" w:uiPriority="9" w:unhideWhenUsed="1" w:qFormat="1"/>
+    <w:lsdException w:name="heading 3" w:semiHidden="1" w:uiPriority="9" w:unhideWhenUsed="1" w:qFormat="1"/>
+    <w:lsdException w:name="heading 4" w:semiHidden="1" w:uiPriority="9" w:unhideWhenUsed="1" w:qFormat="1"/>
+    <w:lsdException w:name="heading 5" w:semiHidden="1" w:uiPriority="9" w:unhideWhenUsed="1" w:qFormat="1"/>
+    <w:lsdException w:name="heading 6" w:semiHidden="1" w:uiPriority="9" w:unhideWhenUsed="1" w:qFormat="1"/>
+    <w:lsdException w:name="heading 7" w:semiHidden="1" w:uiPriority="9" w:unhideWhenUsed="1" w:qFormat="1"/>
+    <w:lsdException w:name="heading 8" w:semiHidden="1" w:uiPriority="9" w:unhideWhenUsed="1" w:qFormat="1"/>
+    <w:lsdException w:name="heading 9" w:semiHidden="1" w:uiPriority="9" w:unhideWhenUsed="1" w:qFormat="1"/>
+    <w:lsdException w:name="index 1" w:semiHidden="1" w:unhideWhenUsed="1"/>
+    <w:lsdException w:name="index 2" w:semiHidden="1" w:unhideWhenUsed="1"/>
+    <w:lsdException w:name="index 3" w:semiHidden="1" w:unhideWhenUsed="1"/>
+    <w:lsdException w:name="index 4" w:semiHidden="1" w:unhideWhenUsed="1"/>
+    <w:lsdException w:name="index 5" w:semiHidden="1" w:unhideWhenUsed="1"/>
+    <w:lsdException w:name="index 6" w:semiHidden="1" w:unhideWhenUsed="1"/>
+    <w:lsdException w:name="index 7" w:semiHidden="1" w:unhideWhenUsed="1"/>
+    <w:lsdException w:name="index 8" w:semiHidden="1" w:unhideWhenUsed="1"/>
+    <w:lsdException w:name="index 9" w:semiHidden="1" w:unhideWhenUsed="1"/>
+    <w:lsdException w:name="toc 1" w:semiHidden="1" w:uiPriority="39" w:unhideWhenUsed="1"/>
+    <w:lsdException w:name="toc 2" w:semiHidden="1" w:uiPriority="39" w:unhideWhenUsed="1"/>
+    <w:lsdException w:name="toc 3" w:semiHidden="1" w:uiPriority="39" w:unhideWhenUsed="1"/>
+    <w:lsdException w:name="toc 4" w:semiHidden="1" w:uiPriority="39" w:unhideWhenUsed="1"/>
+    <w:lsdException w:name="toc 5" w:semiHidden="1" w:uiPriority="39" w:unhideWhenUsed="1"/>
+    <w:lsdException w:name="toc 6" w:semiHidden="1" w:uiPriority="39" w:unhideWhenUsed="1"/>
+    <w:lsdException w:name="toc 7" w:semiHidden="1" w:uiPriority="39" w:unhideWhenUsed="1"/>
+    <w:lsdException w:name="toc 8" w:semiHidden="1" w:uiPriority="39" w:unhideWhenUsed="1"/>
+    <w:lsdException w:name="toc 9" w:semiHidden="1" w:uiPriority="39" w:unhideWhenUsed="1"/>
+    <w:lsdException w:name="Normal Indent" w:semiHidden="1" w:unhideWhenUsed="1"/>
+    <w:lsdException w:name="footnote text" w:semiHidden="1" w:unhideWhenUsed="1"/>
+    <w:lsdException w:name="annotation text" w:semiHidden="1" w:unhideWhenUsed="1"/>
+    <w:lsdException w:name="header" w:semiHidden="1" w:unhideWhenUsed="1"/>
+    <w:lsdException w:name="footer" w:semiHidden="1" w:unhideWhenUsed="1"/>
+    <w:lsdException w:name="index heading" w:semiHidden="1" w:unhideWhenUsed="1"/>
+    <w:lsdException w:name="caption" w:semiHidden="1" w:uiPriority="35" w:unhideWhenUsed="1" w:qFormat="1"/>
+    <w:lsdException w:name="table of figures" w:semiHidden="1" w:unhideWhenUsed="1"/>
+    <w:lsdException w:name="envelope address" w:semiHidden="1" w:unhideWhenUsed="1"/>
+    <w:lsdException w:name="envelope return" w:semiHidden="1" w:unhideWhenUsed="1"/>
+    <w:lsdException w:name="footnote reference" w:semiHidden="1" w:unhideWhenUsed="1"/>
+    <w:lsdException w:name="annotation reference" w:semiHidden="1" w:unhideWhenUsed="1"/>
+    <w:lsdException w:name="line number" w:semiHidden="1" w:unhideWhenUsed="1"/>
+    <w:lsdException w:name="page number" w:semiHidden="1" w:unhideWhenUsed="1"/>
+    <w:lsdException w:name="endnote reference" w:semiHidden="1" w:unhideWhenUsed="1"/>
+    <w:lsdException w:name="endnote text" w:semiHidden="1" w:unhideWhenUsed="1"/>
+    <w:lsdException w:name="table of authorities" w:semiHidden="1" w:unhideWhenUsed="1"/>
+    <w:lsdException w:name="macro" w:semiHidden="1" w:unhideWhenUsed="1"/>
+    <w:lsdException w:name="toa heading" w:semiHidden="1" w:unhideWhenUsed="1"/>
+    <w:lsdException w:name="List" w:semiHidden="1" w:unhideWhenUsed="1"/>
+    <w:lsdException w:name="List Bullet" w:semiHidden="1" w:unhideWhenUsed="1"/>
+    <w:lsdException w:name="List Number" w:semiHidden="1" w:unhideWhenUsed="1"/>
+    <w:lsdException w:name="List 2" w:semiHidden="1" w:unhideWhenUsed="1"/>
+    <w:lsdException w:name="List 3" w:semiHidden="1" w:unhideWhenUsed="1"/>
+    <w:lsdException w:name="List 4" w:semiHidden="1" w:unhideWhenUsed="1"/>
+    <w:lsdException w:name="List 5" w:semiHidden="1" w:unhideWhenUsed="1"/>
+    <w:lsdException w:name="List Bullet 2" w:semiHidden="1" w:unhideWhenUsed="1"/>
+    <w:lsdException w:name="List Bullet 3" w:semiHidden="1" w:unhideWhenUsed="1"/>
+    <w:lsdException w:name="List Bullet 4" w:semiHidden="1" w:unhideWhenUsed="1"/>
+    <w:lsdException w:name="List Bullet 5" w:semiHidden="1" w:unhideWhenUsed="1"/>
+    <w:lsdException w:name="List Number 2" w:semiHidden="1" w:unhideWhenUsed="1"/>
+    <w:lsdException w:name="List Number 3" w:semiHidden="1" w:unhideWhenUsed="1"/>
+    <w:lsdException w:name="List Number 4" w:semiHidden="1" w:unhideWhenUsed="1"/>
+    <w:lsdException w:name="List Number 5" w:semiHidden="1" w:unhideWhenUsed="1"/>
+    <w:lsdException w:name="Title" w:uiPriority="10" w:qFormat="1"/>
+    <w:lsdException w:name="Closing" w:semiHidden="1" w:unhideWhenUsed="1"/>
+    <w:lsdException w:name="Signature" w:semiHidden="1" w:unhideWhenUsed="1"/>
+    <w:lsdException w:name="Default Paragraph Font" w:semiHidden="1" w:uiPriority="1" w:unhideWhenUsed="1"/>
+    <w:lsdException w:name="Body Text" w:semiHidden="1" w:unhideWhenUsed="1"/>
+    <w:lsdException w:name="Body Text Indent" w:semiHidden="1" w:unhideWhenUsed="1"/>
+    <w:lsdException w:name="List Continue" w:semiHidden="1" w:unhideWhenUsed="1"/>
+    <w:lsdException w:name="List Continue 2" w:semiHidden="1" w:unhideWhenUsed="1"/>
+    <w:lsdException w:name="List Continue 3" w:semiHidden="1" w:unhideWhenUsed="1"/>
+    <w:lsdException w:name="List Continue 4" w:semiHidden="1" w:unhideWhenUsed="1"/>
+    <w:lsdException w:name="List Continue 5" w:semiHidden="1" w:unhideWhenUsed="1"/>
+    <w:lsdException w:name="Message Header" w:semiHidden="1" w:unhideWhenUsed="1"/>
+    <w:lsdException w:name="Subtitle" w:uiPriority="11" w:qFormat="1"/>
+    <w:lsdException w:name="Salutation" w:semiHidden="1" w:unhideWhenUsed="1"/>
+    <w:lsdException w:name="Date" w:semiHidden="1" w:unhideWhenUsed="1"/>
+    <w:lsdException w:name="Body Text First Indent" w:semiHidden="1" w:unhideWhenUsed="1"/>
+    <w:lsdException w:name="Body Text First Indent 2" w:semiHidden="1" w:unhideWhenUsed="1"/>
+    <w:lsdException w:name="Note Heading" w:semiHidden="1" w:unhideWhenUsed="1"/>
+    <w:lsdException w:name="Body Text 2" w:semiHidden="1" w:unhideWhenUsed="1"/>
+    <w:lsdException w:name="Body Text 3" w:semiHidden="1" w:unhideWhenUsed="1"/>
+    <w:lsdException w:name="Body Text Indent 2" w:semiHidden="1" w:unhideWhenUsed="1"/>
+    <w:lsdException w:name="Body Text Indent 3" w:semiHidden="1" w:unhideWhenUsed="1"/>
+    <w:lsdException w:name="Block Text" w:semiHidden="1" w:unhideWhenUsed="1"/>
+    <w:lsdException w:name="Hyperlink" w:semiHidden="1" w:unhideWhenUsed="1"/>
+    <w:lsdException w:name="FollowedHyperlink" w:semiHidden="1" w:unhideWhenUsed="1"/>
+    <w:lsdException w:name="Strong" w:uiPriority="22" w:qFormat="1"/>
+    <w:lsdException w:name="Emphasis" w:uiPriority="20" w:qFormat="1"/>
+    <w:lsdException w:name="Document Map" w:semiHidden="1" w:unhideWhenUsed="1"/>
+    <w:lsdException w:name="Plain Text" w:semiHidden="1" w:unhideWhenUsed="1"/>
+    <w:lsdException w:name="E-mail Signature" w:semiHidden="1" w:unhideWhenUsed="1"/>
+    <w:lsdException w:name="HTML Top of Form" w:semiHidden="1" w:unhideWhenUsed="1"/>
+    <w:lsdException w:name="HTML Bottom of Form" w:semiHidden="1" w:unhideWhenUsed="1"/>
+    <w:lsdException w:name="Normal (Web)" w:semiHidden="1" w:unhideWhenUsed="1"/>
+    <w:lsdException w:name="HTML Acronym" w:semiHidden="1" w:unhideWhenUsed="1"/>
+    <w:lsdException w:name="HTML Address" w:semiHidden="1" w:unhideWhenUsed="1"/>
+    <w:lsdException w:name="HTML Cite" w:semiHidden="1" w:unhideWhenUsed="1"/>
+    <w:lsdException w:name="HTML Code" w:semiHidden="1" w:unhideWhenUsed="1"/>
+    <w:lsdException w:name="HTML Definition" w:semiHidden="1" w:unhideWhenUsed="1"/>
+    <w:lsdException w:name="HTML Keyboard" w:semiHidden="1" w:unhideWhenUsed="1"/>
+    <w:lsdException w:name="HTML Preformatted" w:semiHidden="1" w:unhideWhenUsed="1"/>
+    <w:lsdException w:name="HTML Sample" w:semiHidden="1" w:unhideWhenUsed="1"/>
+    <w:lsdException w:name="HTML Typewriter" w:semiHidden="1" w:unhideWhenUsed="1"/>
+    <w:lsdException w:name="HTML Variable" w:semiHidden="1" w:unhideWhenUsed="1"/>
+    <w:lsdException w:name="Normal Table" w:semiHidden="1" w:unhideWhenUsed="1"/>
+    <w:lsdException w:name="annotation subject" w:semiHidden="1" w:unhideWhenUsed="1"/>
+    <w:lsdException w:name="No List" w:semiHidden="1" w:unhideWhenUsed="1"/>
+    <w:lsdException w:name="Outline List 1" w:semiHidden="1" w:unhideWhenUsed="1"/>
+    <w:lsdException w:name="Outline List 2" w:semiHidden="1" w:unhideWhenUsed="1"/>
+    <w:lsdException w:name="Outline List 3" w:semiHidden="1" w:unhideWhenUsed="1"/>
+    <w:lsdException w:name="Table Simple 1" w:semiHidden="1" w:unhideWhenUsed="1"/>
+    <w:lsdException w:name="Table Simple 2" w:semiHidden="1" w:unhideWhenUsed="1"/>
+    <w:lsdException w:name="Table Simple 3" w:semiHidden="1" w:unhideWhenUsed="1"/>
+    <w:lsdException w:name="Table Classic 1" w:semiHidden="1" w:unhideWhenUsed="1"/>
+    <w:lsdException w:name="Table Classic 2" w:semiHidden="1" w:unhideWhenUsed="1"/>
+    <w:lsdException w:name="Table Classic 3" w:semiHidden="1" w:unhideWhenUsed="1"/>
+    <w:lsdException w:name="Table Classic 4" w:semiHidden="1" w:unhideWhenUsed="1"/>
+    <w:lsdException w:name="Table Colorful 1" w:semiHidden="1" w:unhideWhenUsed="1"/>
+    <w:lsdException w:name="Table Colorful 2" w:semiHidden="1" w:unhideWhenUsed="1"/>
+    <w:lsdException w:name="Table Colorful 3" w:semiHidden="1" w:unhideWhenUsed="1"/>
+    <w:lsdException w:name="Table Columns 1" w:semiHidden="1" w:unhideWhenUsed="1"/>
+    <w:lsdException w:name="Table Columns 2" w:semiHidden="1" w:unhideWhenUsed="1"/>
+    <w:lsdException w:name="Table Columns 3" w:semiHidden="1" w:unhideWhenUsed="1"/>
+    <w:lsdException w:name="Table Columns 4" w:semiHidden="1" w:unhideWhenUsed="1"/>
+    <w:lsdException w:name="Table Columns 5" w:semiHidden="1" w:unhideWhenUsed="1"/>
+    <w:lsdException w:name="Table Grid 1" w:semiHidden="1" w:unhideWhenUsed="1"/>
+    <w:lsdException w:name="Table Grid 2" w:semiHidden="1" w:unhideWhenUsed="1"/>
+    <w:lsdException w:name="Table Grid 3" w:semiHidden="1" w:unhideWhenUsed="1"/>
+    <w:lsdException w:name="Table Grid 4" w:semiHidden="1" w:unhideWhenUsed="1"/>
+    <w:lsdException w:name="Table Grid 5" w:semiHidden="1" w:unhideWhenUsed="1"/>
+    <w:lsdException w:name="Table Grid 6" w:semiHidden="1" w:unhideWhenUsed="1"/>
+    <w:lsdException w:name="Table Grid 7" w:semiHidden="1" w:unhideWhenUsed="1"/>
+    <w:lsdException w:name="Table Grid 8" w:semiHidden="1" w:unhideWhenUsed="1"/>
+    <w:lsdException w:name="Table List 1" w:semiHidden="1" w:unhideWhenUsed="1"/>
+    <w:lsdException w:name="Table List 2" w:semiHidden="1" w:unhideWhenUsed="1"/>
+    <w:lsdException w:name="Table List 3" w:semiHidden="1" w:unhideWhenUsed="1"/>
+    <w:lsdException w:name="Table List 4" w:semiHidden="1" w:unhideWhenUsed="1"/>
+    <w:lsdException w:name="Table List 5" w:semiHidden="1" w:unhideWhenUsed="1"/>
+    <w:lsdException w:name="Table List 6" w:semiHidden="1" w:unhideWhenUsed="1"/>
+    <w:lsdException w:name="Table List 7" w:semiHidden="1" w:unhideWhenUsed="1"/>
+    <w:lsdException w:name="Table List 8" w:semiHidden="1" w:unhideWhenUsed="1"/>
+    <w:lsdException w:name="Table 3D effects 1" w:semiHidden="1" w:unhideWhenUsed="1"/>
+    <w:lsdException w:name="Table 3D effects 2" w:semiHidden="1" w:unhideWhenUsed="1"/>
+    <w:lsdException w:name="Table 3D effects 3" w:semiHidden="1" w:unhideWhenUsed="1"/>
+    <w:lsdException w:name="Table Contemporary" w:semiHidden="1" w:unhideWhenUsed="1"/>
+    <w:lsdException w:name="Table Elegant" w:semiHidden="1" w:unhideWhenUsed="1"/>
+    <w:lsdException w:name="Table Professional" w:semiHidden="1" w:unhideWhenUsed="1"/>
+    <w:lsdException w:name="Table Subtle 1" w:semiHidden="1" w:unhideWhenUsed="1"/>
+    <w:lsdException w:name="Table Subtle 2" w:semiHidden="1" w:unhideWhenUsed="1"/>
+    <w:lsdException w:name="Table Web 1" w:semiHidden="1" w:unhideWhenUsed="1"/>
+    <w:lsdException w:name="Table Web 2" w:semiHidden="1" w:unhideWhenUsed="1"/>
+    <w:lsdException w:name="Table Web 3" w:semiHidden="1" w:unhideWhenUsed="1"/>
+    <w:lsdException w:name="Balloon Text" w:semiHidden="1" w:unhideWhenUsed="1"/>
+    <w:lsdException w:name="Table Grid" w:uiPriority="59"/>
+    <w:lsdException w:name="Table Theme" w:semiHidden="1" w:unhideWhenUsed="1"/>
+    <w:lsdException w:name="Placeholder Text" w:semiHidden="1"/>
+    <w:lsdException w:name="No Spacing" w:uiPriority="1" w:qFormat="1"/>
+    <w:lsdException w:name="Light Shading" w:uiPriority="60"/>
+    <w:lsdException w:name="Light List" w:uiPriority="61"/>
+    <w:lsdException w:name="Light Grid" w:uiPriority="62"/>
+    <w:lsdException w:name="Medium Shading 1" w:uiPriority="63"/>
+    <w:lsdException w:name="Medium Shading 2" w:uiPriority="64"/>
+    <w:lsdException w:name="Medium List 1" w:uiPriority="65"/>
+    <w:lsdException w:name="Medium List 2" w:uiPriority="66"/>
+    <w:lsdException w:name="Medium Grid 1" w:uiPriority="67"/>
+    <w:lsdException w:name="Medium Grid 2" w:uiPriority="68"/>
+    <w:lsdException w:name="Medium Grid 3" w:uiPriority="69"/>
+    <w:lsdException w:name="Dark List" w:uiPriority="70"/>
+    <w:lsdException w:name="Colorful Shading" w:uiPriority="71"/>
+    <w:lsdException w:name="Colorful List" w:uiPriority="72"/>
+    <w:lsdException w:name="Colorful Grid" w:uiPriority="73"/>
+    <w:lsdException w:name="Light Shading Accent 1" w:uiPriority="60"/>
+    <w:lsdException w:name="Light List Accent 1" w:uiPriority="61"/>
+    <w:lsdException w:name="Light Grid Accent 1" w:uiPriority="62"/>
+    <w:lsdException w:name="Medium Shading 1 Accent 1" w:uiPriority="63"/>
+    <w:lsdException w:name="Medium Shading 2 Accent 1" w:uiPriority="64"/>
+    <w:lsdException w:name="Medium List 1 Accent 1" w:uiPriority="65"/>
+    <w:lsdException w:name="Revision" w:semiHidden="1"/>
+    <w:lsdException w:name="List Paragraph" w:uiPriority="34" w:qFormat="1"/>
+    <w:lsdException w:name="Quote" w:uiPriority="29" w:qFormat="1"/>
+    <w:lsdException w:name="Intense Quote" w:uiPriority="30" w:qFormat="1"/>
+    <w:lsdException w:name="Medium List 2 Accent 1" w:uiPriority="66"/>
+    <w:lsdException w:name="Medium Grid 1 Accent 1" w:uiPriority="67"/>
+    <w:lsdException w:name="Medium Grid 2 Accent 1" w:uiPriority="68"/>
+    <w:lsdException w:name="Medium Grid 3 Accent 1" w:uiPriority="69"/>
+    <w:lsdException w:name="Dark List Accent 1" w:uiPriority="70"/>
+    <w:lsdException w:name="Colorful Shading Accent 1" w:uiPriority="71"/>
+    <w:lsdException w:name="Colorful List Accent 1" w:uiPriority="72"/>
+    <w:lsdException w:name="Colorful Grid Accent 1" w:uiPriority="73"/>
+    <w:lsdException w:name="Light Shading Accent 2" w:uiPriority="60"/>
+    <w:lsdException w:name="Light List Accent 2" w:uiPriority="61"/>
+    <w:lsdException w:name="Light Grid Accent 2" w:uiPriority="62"/>
+    <w:lsdException w:name="Medium Shading 1 Accent 2" w:uiPriority="63"/>
+    <w:lsdException w:name="Medium Shading 2 Accent 2" w:uiPriority="64"/>
+    <w:lsdException w:name="Medium List 1 Accent 2" w:uiPriority="65"/>
+    <w:lsdException w:name="Medium List 2 Accent 2" w:uiPriority="66"/>
+    <w:lsdException w:name="Medium Grid 1 Accent 2" w:uiPriority="67"/>
+    <w:lsdException w:name="Medium Grid 2 Accent 2" w:uiPriority="68"/>
+    <w:lsdException w:name="Medium Grid 3 Accent 2" w:uiPriority="69"/>
+    <w:lsdException w:name="Dark List Accent 2" w:uiPriority="70"/>
+    <w:lsdException w:name="Colorful Shading Accent 2" w:uiPriority="71"/>
+    <w:lsdException w:name="Colorful List Accent 2" w:uiPriority="72"/>
+    <w:lsdException w:name="Colorful Grid Accent 2" w:uiPriority="73"/>
+    <w:lsdException w:name="Light Shading Accent 3" w:uiPriority="60"/>
+    <w:lsdException w:name="Light List Accent 3" w:uiPriority="61"/>
+    <w:lsdException w:name="Light Grid Accent 3" w:uiPriority="62"/>
+    <w:lsdException w:name="Medium Shading 1 Accent 3" w:uiPriority="63"/>
+    <w:lsdException w:name="Medium Shading 2 Accent 3" w:uiPriority="64"/>
+    <w:lsdException w:name="Medium List 1 Accent 3" w:uiPriority="65"/>
+    <w:lsdException w:name="Medium List 2 Accent 3" w:uiPriority="66"/>
+    <w:lsdException w:name="Medium Grid 1 Accent 3" w:uiPriority="67"/>
+    <w:lsdException w:name="Medium Grid 2 Accent 3" w:uiPriority="68"/>
+    <w:lsdException w:name="Medium Grid 3 Accent 3" w:uiPriority="69"/>
+    <w:lsdException w:name="Dark List Accent 3" w:uiPriority="70"/>
+    <w:lsdException w:name="Colorful Shading Accent 3" w:uiPriority="71"/>
+    <w:lsdException w:name="Colorful List Accent 3" w:uiPriority="72"/>
+    <w:lsdException w:name="Colorful Grid Accent 3" w:uiPriority="73"/>
+    <w:lsdException w:name="Light Shading Accent 4" w:uiPriority="60"/>
+    <w:lsdException w:name="Light List Accent 4" w:uiPriority="61"/>
+    <w:lsdException w:name="Light Grid Accent 4" w:uiPriority="62"/>
+    <w:lsdException w:name="Medium Shading 1 Accent 4" w:uiPriority="63"/>
+    <w:lsdException w:name="Medium Shading 2 Accent 4" w:uiPriority="64"/>
+    <w:lsdException w:name="Medium List 1 Accent 4" w:uiPriority="65"/>
+    <w:lsdException w:name="Medium List 2 Accent 4" w:uiPriority="66"/>
+    <w:lsdException w:name="Medium Grid 1 Accent 4" w:uiPriority="67"/>
+    <w:lsdException w:name="Medium Grid 2 Accent 4" w:uiPriority="68"/>
+    <w:lsdException w:name="Medium Grid 3 Accent 4" w:uiPriority="69"/>
+    <w:lsdException w:name="Dark List Accent 4" w:uiPriority="70"/>
+    <w:lsdException w:name="Colorful Shading Accent 4" w:uiPriority="71"/>
+    <w:lsdException w:name="Colorful List Accent 4" w:uiPriority="72"/>
+    <w:lsdException w:name="Colorful Grid Accent 4" w:uiPriority="73"/>
+    <w:lsdException w:name="Light Shading Accent 5" w:uiPriority="60"/>
+    <w:lsdException w:name="Light List Accent 5" w:uiPriority="61"/>
+    <w:lsdException w:name="Light Grid Accent 5" w:uiPriority="62"/>
+    <w:lsdException w:name="Medium Shading 1 Accent 5" w:uiPriority="63"/>
+    <w:lsdException w:name="Medium Shading 2 Accent 5" w:uiPriority="64"/>
+    <w:lsdException w:name="Medium List 1 Accent 5" w:uiPriority="65"/>
+    <w:lsdException w:name="Medium List 2 Accent 5" w:uiPriority="66"/>
+    <w:lsdException w:name="Medium Grid 1 Accent 5" w:uiPriority="67"/>
+    <w:lsdException w:name="Medium Grid 2 Accent 5" w:uiPriority="68"/>
+    <w:lsdException w:name="Medium Grid 3 Accent 5" w:uiPriority="69"/>
+    <w:lsdException w:name="Dark List Accent 5" w:uiPriority="70"/>
+    <w:lsdException w:name="Colorful Shading Accent 5" w:uiPriority="71"/>
+    <w:lsdException w:name="Colorful List Accent 5" w:uiPriority="72"/>
+    <w:lsdException w:name="Colorful Grid Accent 5" w:uiPriority="73"/>
+    <w:lsdException w:name="Light Shading Accent 6" w:uiPriority="60"/>
+    <w:lsdException w:name="Light List Accent 6" w:uiPriority="61"/>
+    <w:lsdException w:name="Light Grid Accent 6" w:uiPriority="62"/>
+    <w:lsdException w:name="Medium Shading 1 Accent 6" w:uiPriority="63"/>
+    <w:lsdException w:name="Medium Shading 2 Accent 6" w:uiPriority="64"/>
+    <w:lsdException w:name="Medium List 1 Accent 6" w:uiPriority="65"/>
+    <w:lsdException w:name="Medium List 2 Accent 6" w:uiPriority="66"/>
+    <w:lsdException w:name="Medium Grid 1 Accent 6" w:uiPriority="67"/>
+    <w:lsdException w:name="Medium Grid 2 Accent 6" w:uiPriority="68"/>
+    <w:lsdException w:name="Medium Grid 3 Accent 6" w:uiPriority="69"/>
+    <w:lsdException w:name="Dark List Accent 6" w:uiPriority="70"/>
+    <w:lsdException w:name="Colorful Shading Accent 6" w:uiPriority="71"/>
+    <w:lsdException w:name="Colorful List Accent 6" w:uiPriority="72"/>
+    <w:lsdException w:name="Colorful Grid Accent 6" w:uiPriority="73"/>
+    <w:lsdException w:name="Subtle Emphasis" w:uiPriority="19" w:qFormat="1"/>
+    <w:lsdException w:name="Intense Emphasis" w:uiPriority="21" w:qFormat="1"/>
+    <w:lsdException w:name="Subtle Reference" w:uiPriority="31" w:qFormat="1"/>
+    <w:lsdException w:name="Intense Reference" w:uiPriority="32" w:qFormat="1"/>
+    <w:lsdException w:name="Book Title" w:uiPriority="33" w:qFormat="1"/>
+    <w:lsdException w:name="Bibliography" w:semiHidden="1" w:uiPriority="37" w:unhideWhenUsed="1"/>
+    <w:lsdException w:name="TOC Heading" w:semiHidden="1" w:uiPriority="39" w:unhideWhenUsed="1" w:qFormat="1"/>
+    <w:lsdException w:name="Plain Table 1" w:uiPriority="41"/>
+    <w:lsdException w:name="Plain Table 2" w:uiPriority="42"/>
+    <w:lsdException w:name="Plain Table 3" w:uiPriority="43"/>
+    <w:lsdException w:name="Plain Table 4" w:uiPriority="44"/>
+    <w:lsdException w:name="Plain Table 5" w:uiPriority="45"/>
+    <w:lsdException w:name="Grid Table Light" w:uiPriority="40"/>
+    <w:lsdException w:name="Grid Table 1 Light" w:uiPriority="46"/>
+    <w:lsdException w:name="Grid Table 2" w:uiPriority="47"/>
+    <w:lsdException w:name="Grid Table 3" w:uiPriority="48"/>
+    <w:lsdException w:name="Grid Table 4" w:uiPriority="49"/>
+    <w:lsdException w:name="Grid Table 5 Dark" w:uiPriority="50"/>
+    <w:lsdException w:name="Grid Table 6 Colorful" w:uiPriority="51"/>
+    <w:lsdException w:name="Grid Table 7 Colorful" w:uiPriority="52"/>
+    <w:lsdException w:name="Grid Table 1 Light Accent 1" w:uiPriority="46"/>
+    <w:lsdException w:name="Grid Table 2 Accent 1" w:uiPriority="47"/>
+    <w:lsdException w:name="Grid Table 3 Accent 1" w:uiPriority="48"/>
+    <w:lsdException w:name="Grid Table 4 Accent 1" w:uiPriority="49"/>
+    <w:lsdException w:name="Grid Table 5 Dark Accent 1" w:uiPriority="50"/>
+    <w:lsdException w:name="Grid Table 6 Colorful Accent 1" w:uiPriority="51"/>
+    <w:lsdException w:name="Grid Table 7 Colorful Accent 1" w:uiPriority="52"/>
+    <w:lsdException w:name="Grid Table 1 Light Accent 2" w:uiPriority="46"/>
+    <w:lsdException w:name="Grid Table 2 Accent 2" w:uiPriority="47"/>
+    <w:lsdException w:name="Grid Table 3 Accent 2" w:uiPriority="48"/>
+    <w:lsdException w:name="Grid Table 4 Accent 2" w:uiPriority="49"/>
+    <w:lsdException w:name="Grid Table 5 Dark Accent 2" w:uiPriority="50"/>
+    <w:lsdException w:name="Grid Table 6 Colorful Accent 2" w:uiPriority="51"/>
+    <w:lsdException w:name="Grid Table 7 Colorful Accent 2" w:uiPriority="52"/>
+    <w:lsdException w:name="Grid Table 1 Light Accent 3" w:uiPriority="46"/>
+    <w:lsdException w:name="Grid Table 2 Accent 3" w:uiPriority="47"/>
+    <w:lsdException w:name="Grid Table 3 Accent 3" w:uiPriority="48"/>
+    <w:lsdException w:name="Grid Table 4 Accent 3" w:uiPriority="49"/>
+    <w:lsdException w:name="Grid Table 5 Dark Accent 3" w:uiPriority="50"/>
+    <w:lsdException w:name="Grid Table 6 Colorful Accent 3" w:uiPriority="51"/>
+    <w:lsdException w:name="Grid Table 7 Colorful Accent 3" w:uiPriority="52"/>
+    <w:lsdException w:name="Grid Table 1 Light Accent 4" w:uiPriority="46"/>
+    <w:lsdException w:name="Grid Table 2 Accent 4" w:uiPriority="47"/>
+    <w:lsdException w:name="Grid Table 3 Accent 4" w:uiPriority="48"/>
+    <w:lsdException w:name="Grid Table 4 Accent 4" w:uiPriority="49"/>
+    <w:lsdException w:name="Grid Table 5 Dark Accent 4" w:uiPriority="50"/>
+    <w:lsdException w:name="Grid Table 6 Colorful Accent 4" w:uiPriority="51"/>
+    <w:lsdException w:name="Grid Table 7 Colorful Accent 4" w:uiPriority="52"/>
+    <w:lsdException w:name="Grid Table 1 Light Accent 5" w:uiPriority="46"/>
+    <w:lsdException w:name="Grid Table 2 Accent 5" w:uiPriority="47"/>
+    <w:lsdException w:name="Grid Table 3 Accent 5" w:uiPriority="48"/>
+    <w:lsdException w:name="Grid Table 4 Accent 5" w:uiPriority="49"/>
+    <w:lsdException w:name="Grid Table 5 Dark Accent 5" w:uiPriority="50"/>
+    <w:lsdException w:name="Grid Table 6 Colorful Accent 5" w:uiPriority="51"/>
+    <w:lsdException w:name="Grid Table 7 Colorful Accent 5" w:uiPriority="52"/>
+    <w:lsdException w:name="Grid Table 1 Light Accent 6" w:uiPriority="46"/>
+    <w:lsdException w:name="Grid Table 2 Accent 6" w:uiPriority="47"/>
+    <w:lsdException w:name="Grid Table 3 Accent 6" w:uiPriority="48"/>
+    <w:lsdException w:name="Grid Table 4 Accent 6" w:uiPriority="49"/>
+    <w:lsdException w:name="Grid Table 5 Dark Accent 6" w:uiPriority="50"/>
+    <w:lsdException w:name="Grid Table 6 Colorful Accent 6" w:uiPriority="51"/>
+    <w:lsdException w:name="Grid Table 7 Colorful Accent 6" w:uiPriority="52"/>
+    <w:lsdException w:name="List Table 1 Light" w:uiPriority="46"/>
+    <w:lsdException w:name="List Table 2" w:uiPriority="47"/>
+    <w:lsdException w:name="List Table 3" w:uiPriority="48"/>
+    <w:lsdException w:name="List Table 4" w:uiPriority="49"/>
+    <w:lsdException w:name="List Table 5 Dark" w:uiPriority="50"/>
+    <w:lsdException w:name="List Table 6 Colorful" w:uiPriority="51"/>
+    <w:lsdException w:name="List Table 7 Colorful" w:uiPriority="52"/>
+    <w:lsdException w:name="List Table 1 Light Accent 1" w:uiPriority="46"/>
+    <w:lsdException w:name="List Table 2 Accent 1" w:uiPriority="47"/>
+    <w:lsdException w:name="List Table 3 Accent 1" w:uiPriority="48"/>
+    <w:lsdException w:name="List Table 4 Accent 1" w:uiPriority="49"/>
+    <w:lsdException w:name="List Table 5 Dark Accent 1" w:uiPriority="50"/>
+    <w:lsdException w:name="List Table 6 Colorful Accent 1" w:uiPriority="51"/>
+    <w:lsdException w:name="List Table 7 Colorful Accent 1" w:uiPriority="52"/>
+    <w:lsdException w:name="List Table 1 Light Accent 2" w:uiPriority="46"/>
+    <w:lsdException w:name="List Table 2 Accent 2" w:uiPriority="47"/>
+    <w:lsdException w:name="List Table 3 Accent 2" w:uiPriority="48"/>
+    <w:lsdException w:name="List Table 4 Accent 2" w:uiPriority="49"/>
+    <w:lsdException w:name="List Table 5 Dark Accent 2" w:uiPriority="50"/>
+    <w:lsdException w:name="List Table 6 Colorful Accent 2" w:uiPriority="51"/>
+    <w:lsdException w:name="List Table 7 Colorful Accent 2" w:uiPriority="52"/>
+    <w:lsdException w:name="List Table 1 Light Accent 3" w:uiPriority="46"/>
+    <w:lsdException w:name="List Table 2 Accent 3" w:uiPriority="47"/>
+    <w:lsdException w:name="List Table 3 Accent 3" w:uiPriority="48"/>
+    <w:lsdException w:name="List Table 4 Accent 3" w:uiPriority="49"/>
+    <w:lsdException w:name="List Table 5 Dark Accent 3" w:uiPriority="50"/>
+    <w:lsdException w:name="List Table 6 Colorful Accent 3" w:uiPriority="51"/>
+    <w:lsdException w:name="List Table 7 Colorful Accent 3" w:uiPriority="52"/>
+    <w:lsdException w:name="List Table 1 Light Accent 4" w:uiPriority="46"/>
+    <w:lsdException w:name="List Table 2 Accent 4" w:uiPriority="47"/>
+    <w:lsdException w:name="List Table 3 Accent 4" w:uiPriority="48"/>
+    <w:lsdException w:name="List Table 4 Accent 4" w:uiPriority="49"/>
+    <w:lsdException w:name="List Table 5 Dark Accent 4" w:uiPriority="50"/>
+    <w:lsdException w:name="List Table 6 Colorful Accent 4" w:uiPriority="51"/>
+    <w:lsdException w:name="List Table 7 Colorful Accent 4" w:uiPriority="52"/>
+    <w:lsdException w:name="List Table 1 Light Accent 5" w:uiPriority="46"/>
+    <w:lsdException w:name="List Table 2 Accent 5" w:uiPriority="47"/>
+    <w:lsdException w:name="List Table 3 Accent 5" w:uiPriority="48"/>
+    <w:lsdException w:name="List Table 4 Accent 5" w:uiPriority="49"/>
+    <w:lsdException w:name="List Table 5 Dark Accent 5" w:uiPriority="50"/>
+    <w:lsdException w:name="List Table 6 Colorful Accent 5" w:uiPriority="51"/>
+    <w:lsdException w:name="List Table 7 Colorful Accent 5" w:uiPriority="52"/>
+    <w:lsdException w:name="List Table 1 Light Accent 6" w:uiPriority="46"/>
+    <w:lsdException w:name="List Table 2 Accent 6" w:uiPriority="47"/>
+    <w:lsdException w:name="List Table 3 Accent 6" w:uiPriority="48"/>
+    <w:lsdException w:name="List Table 4 Accent 6" w:uiPriority="49"/>
+    <w:lsdException w:name="List Table 5 Dark Accent 6" w:uiPriority="50"/>
+    <w:lsdException w:name="List Table 6 Colorful Accent 6" w:uiPriority="51"/>
+    <w:lsdException w:name="List Table 7 Colorful Accent 6" w:uiPriority="52"/>
+    <w:lsdException w:name="Mention" w:semiHidden="1" w:unhideWhenUsed="1"/>
+    <w:lsdException w:name="Smart Hyperlink" w:semiHidden="1" w:unhideWhenUsed="1"/>
+    <w:lsdException w:name="Hashtag" w:semiHidden="1" w:unhideWhenUsed="1"/>
+    <w:lsdException w:name="Unresolved Mention" w:semiHidden="1" w:unhideWhenUsed="1"/>
+    <w:lsdException w:name="Smart Link" w:semiHidden="1" w:unhideWhenUsed="1"/>
   </w:latentStyles>
   <w:style w:type="paragraph" w:default="1" w:styleId="Normal">
     <w:name w:val="Normal"/>
@@ -2998,8 +2712,8 @@
   </w:style>
   <w:style w:type="paragraph" w:styleId="Heading1">
     <w:name w:val="heading 1"/>
-    <w:basedOn w:val="normal0"/>
-    <w:next w:val="normal0"/>
+    <w:basedOn w:val="Normal1"/>
+    <w:next w:val="Normal1"/>
     <w:rsid w:val="00035150"/>
     <w:pPr>
       <w:keepNext/>
@@ -3015,8 +2729,8 @@
   </w:style>
   <w:style w:type="paragraph" w:styleId="Heading2">
     <w:name w:val="heading 2"/>
-    <w:basedOn w:val="normal0"/>
-    <w:next w:val="normal0"/>
+    <w:basedOn w:val="Normal1"/>
+    <w:next w:val="Normal1"/>
     <w:rsid w:val="00035150"/>
     <w:pPr>
       <w:keepNext/>
@@ -3032,8 +2746,8 @@
   </w:style>
   <w:style w:type="paragraph" w:styleId="Heading3">
     <w:name w:val="heading 3"/>
-    <w:basedOn w:val="normal0"/>
-    <w:next w:val="normal0"/>
+    <w:basedOn w:val="Normal1"/>
+    <w:next w:val="Normal1"/>
     <w:rsid w:val="00035150"/>
     <w:pPr>
       <w:keepNext/>
@@ -3049,8 +2763,8 @@
   </w:style>
   <w:style w:type="paragraph" w:styleId="Heading4">
     <w:name w:val="heading 4"/>
-    <w:basedOn w:val="normal0"/>
-    <w:next w:val="normal0"/>
+    <w:basedOn w:val="Normal1"/>
+    <w:next w:val="Normal1"/>
     <w:rsid w:val="00035150"/>
     <w:pPr>
       <w:keepNext/>
@@ -3066,8 +2780,8 @@
   </w:style>
   <w:style w:type="paragraph" w:styleId="Heading5">
     <w:name w:val="heading 5"/>
-    <w:basedOn w:val="normal0"/>
-    <w:next w:val="normal0"/>
+    <w:basedOn w:val="Normal1"/>
+    <w:next w:val="Normal1"/>
     <w:rsid w:val="00035150"/>
     <w:pPr>
       <w:keepNext/>
@@ -3081,8 +2795,8 @@
   </w:style>
   <w:style w:type="paragraph" w:styleId="Heading6">
     <w:name w:val="heading 6"/>
-    <w:basedOn w:val="normal0"/>
-    <w:next w:val="normal0"/>
+    <w:basedOn w:val="Normal1"/>
+    <w:next w:val="Normal1"/>
     <w:rsid w:val="00035150"/>
     <w:pPr>
       <w:keepNext/>
@@ -3107,7 +2821,6 @@
     <w:uiPriority w:val="99"/>
     <w:semiHidden/>
     <w:unhideWhenUsed/>
-    <w:qFormat/>
     <w:tblPr>
       <w:tblInd w:w="0" w:type="dxa"/>
       <w:tblCellMar>
@@ -3124,14 +2837,14 @@
     <w:semiHidden/>
     <w:unhideWhenUsed/>
   </w:style>
-  <w:style w:type="paragraph" w:customStyle="1" w:styleId="normal0">
-    <w:name w:val="normal"/>
+  <w:style w:type="paragraph" w:customStyle="1" w:styleId="Normal1">
+    <w:name w:val="Normal1"/>
     <w:rsid w:val="00035150"/>
   </w:style>
   <w:style w:type="paragraph" w:styleId="Title">
     <w:name w:val="Title"/>
-    <w:basedOn w:val="normal0"/>
-    <w:next w:val="normal0"/>
+    <w:basedOn w:val="Normal1"/>
+    <w:next w:val="Normal1"/>
     <w:rsid w:val="00035150"/>
     <w:pPr>
       <w:keepNext/>
@@ -3495,7 +3208,7 @@
   <a:extraClrSchemeLst/>
   <a:extLst>
     <a:ext uri="{05A4C25C-085E-4340-85A3-A5531E510DB2}">
-      <thm15:themeFamily xmlns="" xmlns:thm15="http://schemas.microsoft.com/office/thememl/2012/main" name="Office Theme" id="{62F939B6-93AF-4DB8-9C6B-D6C7DFDC589F}" vid="{4A3C46E8-61CC-4603-A589-7422A47A8E4A}"/>
+      <thm15:themeFamily xmlns:thm15="http://schemas.microsoft.com/office/thememl/2012/main" name="Office Theme" id="{62F939B6-93AF-4DB8-9C6B-D6C7DFDC589F}" vid="{4A3C46E8-61CC-4603-A589-7422A47A8E4A}"/>
     </a:ext>
   </a:extLst>
 </a:theme>
